--- a/TAS_Draft.docx
+++ b/TAS_Draft.docx
@@ -500,8 +500,12 @@
             </w:pPr>
             <w:r>
               <w:rPr>
-                <w:rtl w:val="0"/>
-              </w:rPr>
+                <w:rFonts w:ascii="Times New Roman" w:cs="Times New Roman" w:eastAsia="Times New Roman" w:hAnsi="Times New Roman"/>
+                <w:sz w:val="24"/>
+                <w:szCs w:val="24"/>
+                <w:rtl w:val="0"/>
+              </w:rPr>
+              <w:t xml:space="preserve">3</w:t>
             </w:r>
           </w:p>
         </w:tc>
@@ -678,8 +682,12 @@
             </w:pPr>
             <w:r>
               <w:rPr>
-                <w:rtl w:val="0"/>
-              </w:rPr>
+                <w:rFonts w:ascii="Times New Roman" w:cs="Times New Roman" w:eastAsia="Times New Roman" w:hAnsi="Times New Roman"/>
+                <w:sz w:val="24"/>
+                <w:szCs w:val="24"/>
+                <w:rtl w:val="0"/>
+              </w:rPr>
+              <w:t xml:space="preserve">3</w:t>
             </w:r>
           </w:p>
         </w:tc>
@@ -856,8 +864,12 @@
             </w:pPr>
             <w:r>
               <w:rPr>
-                <w:rtl w:val="0"/>
-              </w:rPr>
+                <w:rFonts w:ascii="Times New Roman" w:cs="Times New Roman" w:eastAsia="Times New Roman" w:hAnsi="Times New Roman"/>
+                <w:sz w:val="24"/>
+                <w:szCs w:val="24"/>
+                <w:rtl w:val="0"/>
+              </w:rPr>
+              <w:t xml:space="preserve">3</w:t>
             </w:r>
           </w:p>
         </w:tc>
@@ -1034,8 +1046,12 @@
             </w:pPr>
             <w:r>
               <w:rPr>
-                <w:rtl w:val="0"/>
-              </w:rPr>
+                <w:rFonts w:ascii="Times New Roman" w:cs="Times New Roman" w:eastAsia="Times New Roman" w:hAnsi="Times New Roman"/>
+                <w:sz w:val="24"/>
+                <w:szCs w:val="24"/>
+                <w:rtl w:val="0"/>
+              </w:rPr>
+              <w:t xml:space="preserve">4</w:t>
             </w:r>
           </w:p>
         </w:tc>
@@ -1212,8 +1228,12 @@
             </w:pPr>
             <w:r>
               <w:rPr>
-                <w:rtl w:val="0"/>
-              </w:rPr>
+                <w:rFonts w:ascii="Times New Roman" w:cs="Times New Roman" w:eastAsia="Times New Roman" w:hAnsi="Times New Roman"/>
+                <w:sz w:val="24"/>
+                <w:szCs w:val="24"/>
+                <w:rtl w:val="0"/>
+              </w:rPr>
+              <w:t xml:space="preserve">5</w:t>
             </w:r>
           </w:p>
         </w:tc>
@@ -1390,8 +1410,12 @@
             </w:pPr>
             <w:r>
               <w:rPr>
-                <w:rtl w:val="0"/>
-              </w:rPr>
+                <w:rFonts w:ascii="Times New Roman" w:cs="Times New Roman" w:eastAsia="Times New Roman" w:hAnsi="Times New Roman"/>
+                <w:sz w:val="24"/>
+                <w:szCs w:val="24"/>
+                <w:rtl w:val="0"/>
+              </w:rPr>
+              <w:t xml:space="preserve">5</w:t>
             </w:r>
           </w:p>
         </w:tc>
@@ -1568,8 +1592,12 @@
             </w:pPr>
             <w:r>
               <w:rPr>
-                <w:rtl w:val="0"/>
-              </w:rPr>
+                <w:rFonts w:ascii="Times New Roman" w:cs="Times New Roman" w:eastAsia="Times New Roman" w:hAnsi="Times New Roman"/>
+                <w:sz w:val="24"/>
+                <w:szCs w:val="24"/>
+                <w:rtl w:val="0"/>
+              </w:rPr>
+              <w:t xml:space="preserve">7</w:t>
             </w:r>
           </w:p>
         </w:tc>
@@ -1706,7 +1734,7 @@
                 <w:szCs w:val="24"/>
                 <w:rtl w:val="0"/>
               </w:rPr>
-              <w:t xml:space="preserve">Observation…………………………………………...</w:t>
+              <w:t xml:space="preserve">Result…………………………………………………</w:t>
             </w:r>
           </w:p>
         </w:tc>
@@ -1746,8 +1774,12 @@
             </w:pPr>
             <w:r>
               <w:rPr>
-                <w:rtl w:val="0"/>
-              </w:rPr>
+                <w:rFonts w:ascii="Times New Roman" w:cs="Times New Roman" w:eastAsia="Times New Roman" w:hAnsi="Times New Roman"/>
+                <w:sz w:val="24"/>
+                <w:szCs w:val="24"/>
+                <w:rtl w:val="0"/>
+              </w:rPr>
+              <w:t xml:space="preserve">8</w:t>
             </w:r>
           </w:p>
         </w:tc>
@@ -1884,7 +1916,7 @@
                 <w:szCs w:val="24"/>
                 <w:rtl w:val="0"/>
               </w:rPr>
-              <w:t xml:space="preserve">Conclusion……………………………………………</w:t>
+              <w:t xml:space="preserve">Observations………………………………………...</w:t>
             </w:r>
           </w:p>
         </w:tc>
@@ -1924,8 +1956,12 @@
             </w:pPr>
             <w:r>
               <w:rPr>
-                <w:rtl w:val="0"/>
-              </w:rPr>
+                <w:rFonts w:ascii="Times New Roman" w:cs="Times New Roman" w:eastAsia="Times New Roman" w:hAnsi="Times New Roman"/>
+                <w:sz w:val="24"/>
+                <w:szCs w:val="24"/>
+                <w:rtl w:val="0"/>
+              </w:rPr>
+              <w:t xml:space="preserve">9</w:t>
             </w:r>
           </w:p>
         </w:tc>
@@ -2062,7 +2098,7 @@
                 <w:szCs w:val="24"/>
                 <w:rtl w:val="0"/>
               </w:rPr>
-              <w:t xml:space="preserve">References……………………………………………</w:t>
+              <w:t xml:space="preserve">Conclusion……………………………………………</w:t>
             </w:r>
           </w:p>
         </w:tc>
@@ -2102,8 +2138,194 @@
             </w:pPr>
             <w:r>
               <w:rPr>
-                <w:rtl w:val="0"/>
-              </w:rPr>
+                <w:rFonts w:ascii="Times New Roman" w:cs="Times New Roman" w:eastAsia="Times New Roman" w:hAnsi="Times New Roman"/>
+                <w:sz w:val="24"/>
+                <w:szCs w:val="24"/>
+                <w:rtl w:val="0"/>
+              </w:rPr>
+              <w:t xml:space="preserve">10</w:t>
+            </w:r>
+          </w:p>
+        </w:tc>
+      </w:tr>
+      <w:tr>
+        <w:trPr>
+          <w:cantSplit w:val="0"/>
+          <w:tblHeader w:val="0"/>
+        </w:trPr>
+        <w:tc>
+          <w:tcPr>
+            <w:shd w:fill="auto" w:val="clear"/>
+            <w:tcMar>
+              <w:top w:w="100.0" w:type="dxa"/>
+              <w:left w:w="100.0" w:type="dxa"/>
+              <w:bottom w:w="100.0" w:type="dxa"/>
+              <w:right w:w="100.0" w:type="dxa"/>
+            </w:tcMar>
+            <w:vAlign w:val="top"/>
+          </w:tcPr>
+          <w:p>
+            <w:pPr>
+              <w:keepNext w:val="0"/>
+              <w:keepLines w:val="0"/>
+              <w:pageBreakBefore w:val="0"/>
+              <w:widowControl w:val="0"/>
+              <w:pBdr>
+                <w:top w:space="0" w:sz="0" w:val="nil"/>
+                <w:left w:space="0" w:sz="0" w:val="nil"/>
+                <w:bottom w:space="0" w:sz="0" w:val="nil"/>
+                <w:right w:space="0" w:sz="0" w:val="nil"/>
+                <w:between w:space="0" w:sz="0" w:val="nil"/>
+              </w:pBdr>
+              <w:shd w:fill="auto" w:val="clear"/>
+              <w:spacing w:after="0" w:before="0" w:line="240" w:lineRule="auto"/>
+              <w:ind w:left="0" w:right="0" w:firstLine="0"/>
+              <w:jc w:val="left"/>
+              <w:rPr>
+                <w:rFonts w:ascii="Times New Roman" w:cs="Times New Roman" w:eastAsia="Times New Roman" w:hAnsi="Times New Roman"/>
+                <w:sz w:val="24"/>
+                <w:szCs w:val="24"/>
+              </w:rPr>
+            </w:pPr>
+            <w:r>
+              <w:rPr>
+                <w:rFonts w:ascii="Times New Roman" w:cs="Times New Roman" w:eastAsia="Times New Roman" w:hAnsi="Times New Roman"/>
+                <w:sz w:val="24"/>
+                <w:szCs w:val="24"/>
+                <w:rtl w:val="0"/>
+              </w:rPr>
+              <w:t xml:space="preserve">8.</w:t>
+            </w:r>
+          </w:p>
+        </w:tc>
+        <w:tc>
+          <w:tcPr>
+            <w:shd w:fill="auto" w:val="clear"/>
+            <w:tcMar>
+              <w:top w:w="100.0" w:type="dxa"/>
+              <w:left w:w="100.0" w:type="dxa"/>
+              <w:bottom w:w="100.0" w:type="dxa"/>
+              <w:right w:w="100.0" w:type="dxa"/>
+            </w:tcMar>
+            <w:vAlign w:val="top"/>
+          </w:tcPr>
+          <w:p>
+            <w:pPr>
+              <w:keepNext w:val="0"/>
+              <w:keepLines w:val="0"/>
+              <w:pageBreakBefore w:val="0"/>
+              <w:widowControl w:val="0"/>
+              <w:pBdr>
+                <w:top w:space="0" w:sz="0" w:val="nil"/>
+                <w:left w:space="0" w:sz="0" w:val="nil"/>
+                <w:bottom w:space="0" w:sz="0" w:val="nil"/>
+                <w:right w:space="0" w:sz="0" w:val="nil"/>
+                <w:between w:space="0" w:sz="0" w:val="nil"/>
+              </w:pBdr>
+              <w:shd w:fill="auto" w:val="clear"/>
+              <w:spacing w:after="0" w:before="0" w:line="240" w:lineRule="auto"/>
+              <w:ind w:left="0" w:right="0" w:firstLine="0"/>
+              <w:jc w:val="left"/>
+              <w:rPr>
+                <w:rFonts w:ascii="Times New Roman" w:cs="Times New Roman" w:eastAsia="Times New Roman" w:hAnsi="Times New Roman"/>
+                <w:sz w:val="24"/>
+                <w:szCs w:val="24"/>
+              </w:rPr>
+            </w:pPr>
+            <w:r>
+              <w:rPr>
+                <w:rtl w:val="0"/>
+              </w:rPr>
+            </w:r>
+          </w:p>
+        </w:tc>
+        <w:tc>
+          <w:tcPr>
+            <w:shd w:fill="auto" w:val="clear"/>
+            <w:tcMar>
+              <w:top w:w="100.0" w:type="dxa"/>
+              <w:left w:w="100.0" w:type="dxa"/>
+              <w:bottom w:w="100.0" w:type="dxa"/>
+              <w:right w:w="100.0" w:type="dxa"/>
+            </w:tcMar>
+            <w:vAlign w:val="top"/>
+          </w:tcPr>
+          <w:p>
+            <w:pPr>
+              <w:keepNext w:val="0"/>
+              <w:keepLines w:val="0"/>
+              <w:pageBreakBefore w:val="0"/>
+              <w:widowControl w:val="0"/>
+              <w:pBdr>
+                <w:top w:space="0" w:sz="0" w:val="nil"/>
+                <w:left w:space="0" w:sz="0" w:val="nil"/>
+                <w:bottom w:space="0" w:sz="0" w:val="nil"/>
+                <w:right w:space="0" w:sz="0" w:val="nil"/>
+                <w:between w:space="0" w:sz="0" w:val="nil"/>
+              </w:pBdr>
+              <w:shd w:fill="auto" w:val="clear"/>
+              <w:spacing w:after="0" w:before="0" w:line="240" w:lineRule="auto"/>
+              <w:ind w:left="0" w:right="0" w:firstLine="0"/>
+              <w:jc w:val="left"/>
+              <w:rPr>
+                <w:rFonts w:ascii="Times New Roman" w:cs="Times New Roman" w:eastAsia="Times New Roman" w:hAnsi="Times New Roman"/>
+                <w:sz w:val="24"/>
+                <w:szCs w:val="24"/>
+              </w:rPr>
+            </w:pPr>
+            <w:r>
+              <w:rPr>
+                <w:rFonts w:ascii="Times New Roman" w:cs="Times New Roman" w:eastAsia="Times New Roman" w:hAnsi="Times New Roman"/>
+                <w:sz w:val="24"/>
+                <w:szCs w:val="24"/>
+                <w:rtl w:val="0"/>
+              </w:rPr>
+              <w:t xml:space="preserve">References……………………………………………</w:t>
+            </w:r>
+          </w:p>
+        </w:tc>
+        <w:tc>
+          <w:tcPr>
+            <w:shd w:fill="auto" w:val="clear"/>
+            <w:tcMar>
+              <w:top w:w="100.0" w:type="dxa"/>
+              <w:left w:w="100.0" w:type="dxa"/>
+              <w:bottom w:w="100.0" w:type="dxa"/>
+              <w:right w:w="100.0" w:type="dxa"/>
+            </w:tcMar>
+            <w:vAlign w:val="top"/>
+          </w:tcPr>
+          <w:p>
+            <w:pPr>
+              <w:keepNext w:val="0"/>
+              <w:keepLines w:val="0"/>
+              <w:pageBreakBefore w:val="0"/>
+              <w:widowControl w:val="0"/>
+              <w:pBdr>
+                <w:top w:space="0" w:sz="0" w:val="nil"/>
+                <w:left w:space="0" w:sz="0" w:val="nil"/>
+                <w:bottom w:space="0" w:sz="0" w:val="nil"/>
+                <w:right w:space="0" w:sz="0" w:val="nil"/>
+                <w:between w:space="0" w:sz="0" w:val="nil"/>
+              </w:pBdr>
+              <w:shd w:fill="auto" w:val="clear"/>
+              <w:spacing w:after="0" w:before="0" w:line="240" w:lineRule="auto"/>
+              <w:ind w:left="0" w:right="0" w:firstLine="0"/>
+              <w:jc w:val="left"/>
+              <w:rPr>
+                <w:rFonts w:ascii="Times New Roman" w:cs="Times New Roman" w:eastAsia="Times New Roman" w:hAnsi="Times New Roman"/>
+                <w:sz w:val="24"/>
+                <w:szCs w:val="24"/>
+              </w:rPr>
+            </w:pPr>
+            <w:r>
+              <w:rPr>
+                <w:rFonts w:ascii="Times New Roman" w:cs="Times New Roman" w:eastAsia="Times New Roman" w:hAnsi="Times New Roman"/>
+                <w:sz w:val="24"/>
+                <w:szCs w:val="24"/>
+                <w:rtl w:val="0"/>
+              </w:rPr>
+              <w:t xml:space="preserve">10</w:t>
             </w:r>
           </w:p>
         </w:tc>
@@ -2391,21 +2613,6 @@
           <w:szCs w:val="24"/>
         </w:rPr>
       </w:pPr>
-      <w:r>
-        <w:rPr>
-          <w:rtl w:val="0"/>
-        </w:rPr>
-      </w:r>
-    </w:p>
-    <w:p>
-      <w:pPr>
-        <w:pStyle w:val="Heading1"/>
-        <w:ind w:left="0" w:firstLine="0"/>
-        <w:jc w:val="both"/>
-        <w:rPr/>
-      </w:pPr>
-      <w:bookmarkStart w:colFirst="0" w:colLast="0" w:name="_vye0txdifyu3" w:id="12"/>
-      <w:bookmarkEnd w:id="12"/>
       <w:r>
         <w:rPr>
           <w:rtl w:val="0"/>
@@ -2425,14 +2632,8 @@
           <w:u w:val="none"/>
         </w:rPr>
       </w:pPr>
-      <w:bookmarkStart w:colFirst="0" w:colLast="0" w:name="_oj9vshv6zn8x" w:id="13"/>
-      <w:bookmarkEnd w:id="13"/>
-      <w:r>
-        <w:rPr>
-          <w:rtl w:val="0"/>
-        </w:rPr>
-        <w:t xml:space="preserve"> </w:t>
-      </w:r>
+      <w:bookmarkStart w:colFirst="0" w:colLast="0" w:name="_oj9vshv6zn8x" w:id="12"/>
+      <w:bookmarkEnd w:id="12"/>
       <w:r>
         <w:rPr>
           <w:rtl w:val="0"/>
@@ -2462,7 +2663,7 @@
           <w:szCs w:val="24"/>
           <w:rtl w:val="0"/>
         </w:rPr>
-        <w:t xml:space="preserve">Time management in software process design is crucial for the success of the project. It involves allocating resources to complete tasks on time while staying within the approved budget. Effective time management requires the planning, scheduling, monitoring, and controlling of all project activities. The idea that good processes are evolved, not designed, suggests that processes should be allowed to develop and change over time, rather than being rigidly designed from the outset. This approach is consistent with the idea of evolution, which involves the gradual development and adaptation of organisms over time. In the context of software development, evolution can refer to the gradual development and improvement of processes over time, while design can refer to the intentional creation of a process from scratch. </w:t>
+        <w:t xml:space="preserve">Time management in software process design is critical to project success. It involves allocating resources to complete tasks on time while maintaining the approved budget. Effective time management requires planning, scheduling, monitoring and controlling all project activities. The idea that good processes are developed, not designed, suggests that processes should be allowed to evolve and change over time, rather than being strictly designed from the start. This approach is consistent with the idea of ​​evolution, which involves the gradual development and adaptation of organisms over time. In the context of software development, evolution can refer to the gradual development and improvement of processes over time, while design can refer to the deliberate creation of a process from scratch.</w:t>
       </w:r>
     </w:p>
     <w:p>
@@ -2510,53 +2711,116 @@
         <w:jc w:val="both"/>
         <w:rPr/>
       </w:pPr>
-      <w:bookmarkStart w:colFirst="0" w:colLast="0" w:name="_mx9sx39h4077" w:id="14"/>
+      <w:bookmarkStart w:colFirst="0" w:colLast="0" w:name="_mx9sx39h4077" w:id="13"/>
+      <w:bookmarkEnd w:id="13"/>
+      <w:r>
+        <w:rPr>
+          <w:rtl w:val="0"/>
+        </w:rPr>
+        <w:t xml:space="preserve">2. Introduction</w:t>
+      </w:r>
+    </w:p>
+    <w:p>
+      <w:pPr>
+        <w:ind w:left="720" w:firstLine="0"/>
+        <w:jc w:val="both"/>
+        <w:rPr>
+          <w:rFonts w:ascii="Times New Roman" w:cs="Times New Roman" w:eastAsia="Times New Roman" w:hAnsi="Times New Roman"/>
+          <w:sz w:val="24"/>
+          <w:szCs w:val="24"/>
+        </w:rPr>
+      </w:pPr>
+      <w:r>
+        <w:rPr>
+          <w:rFonts w:ascii="Times New Roman" w:cs="Times New Roman" w:eastAsia="Times New Roman" w:hAnsi="Times New Roman"/>
+          <w:sz w:val="24"/>
+          <w:szCs w:val="24"/>
+          <w:rtl w:val="0"/>
+        </w:rPr>
+        <w:t xml:space="preserve">Over the past few decades, software has assumed a fundamental and pivotal role in our society. Our dependence on the functions and services provided by computer systems continues to grow. Virtually every modern product or service contains and/or uses some form of software. For example, companies currently sell (or intend to sell in the foreseeable future) systems designed to automate building operations and integrate Internet functions into home appliances.</w:t>
+      </w:r>
+    </w:p>
+    <w:p>
+      <w:pPr>
+        <w:ind w:left="720" w:firstLine="0"/>
+        <w:jc w:val="both"/>
+        <w:rPr>
+          <w:rFonts w:ascii="Times New Roman" w:cs="Times New Roman" w:eastAsia="Times New Roman" w:hAnsi="Times New Roman"/>
+          <w:sz w:val="24"/>
+          <w:szCs w:val="24"/>
+        </w:rPr>
+      </w:pPr>
+      <w:r>
+        <w:rPr>
+          <w:rFonts w:ascii="Times New Roman" w:cs="Times New Roman" w:eastAsia="Times New Roman" w:hAnsi="Times New Roman"/>
+          <w:sz w:val="24"/>
+          <w:szCs w:val="24"/>
+          <w:rtl w:val="0"/>
+        </w:rPr>
+        <w:t xml:space="preserve">The software development process plays a key role in determining the outcome, and the efficiency of the process can significantly affect the quality of the final product. A well-defined and efficient development process helps to manage resources effectively. This includes time, budget and human resources. When the process is streamlined, developers can focus on writing high-quality code, performing thorough testing, and solving problems quickly. A robust development process includes built-in quality assurance measures. This includes testing at various stages of development, including unit testing, integration testing, and system testing. When testing is an integral part of the process, it leads to early identification and resolution of defects, preventing them from becoming more serious problems later.</w:t>
+      </w:r>
+      <w:r>
+        <w:rPr>
+          <w:rtl w:val="0"/>
+        </w:rPr>
+      </w:r>
+    </w:p>
+    <w:p>
+      <w:pPr>
+        <w:pStyle w:val="Heading2"/>
+        <w:ind w:left="720" w:firstLine="0"/>
+        <w:jc w:val="both"/>
+        <w:rPr/>
+      </w:pPr>
+      <w:bookmarkStart w:colFirst="0" w:colLast="0" w:name="_ckd0nopt6sk4" w:id="14"/>
       <w:bookmarkEnd w:id="14"/>
       <w:r>
         <w:rPr>
           <w:rtl w:val="0"/>
         </w:rPr>
-        <w:t xml:space="preserve">2. Introduction</w:t>
-      </w:r>
-    </w:p>
-    <w:p>
-      <w:pPr>
-        <w:ind w:left="720" w:firstLine="0"/>
-        <w:jc w:val="both"/>
-        <w:rPr>
-          <w:rFonts w:ascii="Times New Roman" w:cs="Times New Roman" w:eastAsia="Times New Roman" w:hAnsi="Times New Roman"/>
-          <w:sz w:val="24"/>
-          <w:szCs w:val="24"/>
-        </w:rPr>
-      </w:pPr>
-      <w:r>
-        <w:rPr>
-          <w:rFonts w:ascii="Times New Roman" w:cs="Times New Roman" w:eastAsia="Times New Roman" w:hAnsi="Times New Roman"/>
-          <w:sz w:val="24"/>
-          <w:szCs w:val="24"/>
-          <w:rtl w:val="0"/>
-        </w:rPr>
-        <w:t xml:space="preserve">Over the last few decades, software has assumed a vital and pivotal role in our society. Our reliance on the functionalities and services provided by computerized systems has steadily grown. Virtually every modern product or service incorporates and/or utilizes some form of software. For instance, companies are currently selling (or have intentions to sell in the foreseeable future) systems designed to automate building operations and integrate internet features into household appliances. </w:t>
-      </w:r>
-    </w:p>
-    <w:p>
-      <w:pPr>
-        <w:ind w:left="720" w:firstLine="0"/>
-        <w:jc w:val="both"/>
-        <w:rPr>
-          <w:rFonts w:ascii="Times New Roman" w:cs="Times New Roman" w:eastAsia="Times New Roman" w:hAnsi="Times New Roman"/>
-          <w:sz w:val="24"/>
-          <w:szCs w:val="24"/>
-        </w:rPr>
-      </w:pPr>
-      <w:r>
-        <w:rPr>
-          <w:rFonts w:ascii="Times New Roman" w:cs="Times New Roman" w:eastAsia="Times New Roman" w:hAnsi="Times New Roman"/>
-          <w:sz w:val="24"/>
-          <w:szCs w:val="24"/>
-          <w:rtl w:val="0"/>
-        </w:rPr>
-        <w:t xml:space="preserve">The software development process plays a crucial role in determining the outcome, and the effectiveness of the process can significantly impact the quality of the final product. A well-defined and efficient development process helps in managing resources effectively. This includes time, budget, and human resources. When the process is streamlined, developers can focus on writing high-quality code, performing thorough testing, and addressing issues promptly. A robust development process includes built-in quality assurance measures. This involves testing at various stages of development, including unit testing, integration testing, and system testing. When testing is an integral part of the process, it leads to the identification and resolution of defects early on, preventing them from becoming more significant issues later. </w:t>
+        <w:t xml:space="preserve">2</w:t>
+      </w:r>
+      <w:r>
+        <w:rPr>
+          <w:rtl w:val="0"/>
+        </w:rPr>
+        <w:t xml:space="preserve">.1 Motivation</w:t>
+      </w:r>
+    </w:p>
+    <w:p>
+      <w:pPr>
+        <w:ind w:left="720" w:firstLine="0"/>
+        <w:jc w:val="both"/>
+        <w:rPr>
+          <w:rFonts w:ascii="Times New Roman" w:cs="Times New Roman" w:eastAsia="Times New Roman" w:hAnsi="Times New Roman"/>
+          <w:sz w:val="24"/>
+          <w:szCs w:val="24"/>
+        </w:rPr>
+      </w:pPr>
+      <w:r>
+        <w:rPr>
+          <w:rtl w:val="0"/>
+        </w:rPr>
+      </w:r>
+    </w:p>
+    <w:p>
+      <w:pPr>
+        <w:ind w:left="720" w:firstLine="0"/>
+        <w:jc w:val="both"/>
+        <w:rPr>
+          <w:rFonts w:ascii="Times New Roman" w:cs="Times New Roman" w:eastAsia="Times New Roman" w:hAnsi="Times New Roman"/>
+          <w:sz w:val="24"/>
+          <w:szCs w:val="24"/>
+        </w:rPr>
+      </w:pPr>
+      <w:r>
+        <w:rPr>
+          <w:rFonts w:ascii="Times New Roman" w:cs="Times New Roman" w:eastAsia="Times New Roman" w:hAnsi="Times New Roman"/>
+          <w:sz w:val="24"/>
+          <w:szCs w:val="24"/>
+          <w:rtl w:val="0"/>
+        </w:rPr>
+        <w:t xml:space="preserve">Software development projects usually have deadlines and milestones. Effective time management is essential to ensure that the project progresses according to the planned time schedule. Delays in the development process can have cascading effects on the entire project schedule, leading to missed deadlines and increased costs. Time management involves the efficient allocation of resources. This includes not only developer time, but also other resources such as testing, quality assurance, and documentation. Proper time management ensures optimal use of these resources, prevents bottlenecks and optimizes productivity. The software development process is often dynamic, with changes in requirements, scope or technology. Effective time management allows flexibility to accommodate these changes without significantly disrupting the project schedule. A well-managed process can absorb changes more smoothly.</w:t>
       </w:r>
     </w:p>
     <w:p>
@@ -2582,7 +2846,7 @@
         <w:jc w:val="both"/>
         <w:rPr/>
       </w:pPr>
-      <w:bookmarkStart w:colFirst="0" w:colLast="0" w:name="_ckd0nopt6sk4" w:id="15"/>
+      <w:bookmarkStart w:colFirst="0" w:colLast="0" w:name="_165tvbatlxlw" w:id="15"/>
       <w:bookmarkEnd w:id="15"/>
       <w:r>
         <w:rPr>
@@ -2594,43 +2858,135 @@
         <w:rPr>
           <w:rtl w:val="0"/>
         </w:rPr>
-        <w:t xml:space="preserve">.1 Motivation</w:t>
-      </w:r>
-    </w:p>
-    <w:p>
-      <w:pPr>
-        <w:ind w:left="720" w:firstLine="0"/>
-        <w:jc w:val="both"/>
-        <w:rPr>
-          <w:rFonts w:ascii="Times New Roman" w:cs="Times New Roman" w:eastAsia="Times New Roman" w:hAnsi="Times New Roman"/>
-          <w:sz w:val="24"/>
-          <w:szCs w:val="24"/>
-        </w:rPr>
-      </w:pPr>
-      <w:r>
-        <w:rPr>
-          <w:rtl w:val="0"/>
-        </w:rPr>
-      </w:r>
-    </w:p>
-    <w:p>
-      <w:pPr>
-        <w:ind w:left="720" w:firstLine="0"/>
-        <w:jc w:val="both"/>
-        <w:rPr>
-          <w:rFonts w:ascii="Times New Roman" w:cs="Times New Roman" w:eastAsia="Times New Roman" w:hAnsi="Times New Roman"/>
-          <w:sz w:val="24"/>
-          <w:szCs w:val="24"/>
-        </w:rPr>
-      </w:pPr>
-      <w:r>
-        <w:rPr>
-          <w:rFonts w:ascii="Times New Roman" w:cs="Times New Roman" w:eastAsia="Times New Roman" w:hAnsi="Times New Roman"/>
-          <w:sz w:val="24"/>
-          <w:szCs w:val="24"/>
-          <w:rtl w:val="0"/>
-        </w:rPr>
-        <w:t xml:space="preserve">Software development projects typically have deadlines and milestones. Effective time management is essential to ensure that the project progresses according to the planned timeline. Delays in the development process can have cascading effects on the entire project schedule, potentially leading to missed deadlines and increased costs. Time management involves allocating resources effectively. This includes not only developer time but also other resources such as testing, quality assurance, and documentation. Properly managing time ensures that these resources are utilized optimally, preventing bottlenecks and optimizing productivity. The software development process is often dynamic, with changes in requirements, scope, or technology. Effective time management allows for flexibility in adapting to these changes without causing significant disruptions to the project schedule. A well-managed process can absorb changes more seamlessly.</w:t>
+        <w:t xml:space="preserve">.2 Problem Statement</w:t>
+      </w:r>
+    </w:p>
+    <w:p>
+      <w:pPr>
+        <w:ind w:left="720" w:firstLine="0"/>
+        <w:jc w:val="both"/>
+        <w:rPr>
+          <w:rFonts w:ascii="Times New Roman" w:cs="Times New Roman" w:eastAsia="Times New Roman" w:hAnsi="Times New Roman"/>
+          <w:sz w:val="24"/>
+          <w:szCs w:val="24"/>
+        </w:rPr>
+      </w:pPr>
+      <w:r>
+        <w:rPr>
+          <w:rFonts w:ascii="Times New Roman" w:cs="Times New Roman" w:eastAsia="Times New Roman" w:hAnsi="Times New Roman"/>
+          <w:sz w:val="24"/>
+          <w:szCs w:val="24"/>
+          <w:rtl w:val="0"/>
+        </w:rPr>
+        <w:t xml:space="preserve">Increasing organizational effectiveness and achieving optimal results often depends on the ability to create and implement effective processes. However, the challenge lies in developing processes that are not only aligned with organizational goals, but also seamlessly integrate into workflow, address stakeholder needs, and are adaptable to changing requirements. Lack of a systematic approach to creating processes can lead to inefficiency, poor communication and suboptimal performance.</w:t>
+      </w:r>
+    </w:p>
+    <w:p>
+      <w:pPr>
+        <w:ind w:left="720" w:firstLine="0"/>
+        <w:jc w:val="both"/>
+        <w:rPr>
+          <w:rFonts w:ascii="Times New Roman" w:cs="Times New Roman" w:eastAsia="Times New Roman" w:hAnsi="Times New Roman"/>
+          <w:sz w:val="24"/>
+          <w:szCs w:val="24"/>
+        </w:rPr>
+      </w:pPr>
+      <w:r>
+        <w:rPr>
+          <w:rtl w:val="0"/>
+        </w:rPr>
+      </w:r>
+    </w:p>
+    <w:p>
+      <w:pPr>
+        <w:ind w:left="720" w:firstLine="0"/>
+        <w:jc w:val="both"/>
+        <w:rPr>
+          <w:rFonts w:ascii="Times New Roman" w:cs="Times New Roman" w:eastAsia="Times New Roman" w:hAnsi="Times New Roman"/>
+          <w:sz w:val="24"/>
+          <w:szCs w:val="24"/>
+        </w:rPr>
+      </w:pPr>
+      <w:r>
+        <w:rPr>
+          <w:rFonts w:ascii="Times New Roman" w:cs="Times New Roman" w:eastAsia="Times New Roman" w:hAnsi="Times New Roman"/>
+          <w:sz w:val="24"/>
+          <w:szCs w:val="24"/>
+          <w:rtl w:val="0"/>
+        </w:rPr>
+        <w:t xml:space="preserve">Current processes may be undocumented, outdated, or insufficiently responsive to the demands of a dynamic business environment. Stakeholders can experience confusion about their roles and responsibilities, leading to delays, errors and reduced productivity. In addition, the absence of clear guidelines and standardized procedures can hinder collaboration and decision-making.</w:t>
+      </w:r>
+    </w:p>
+    <w:p>
+      <w:pPr>
+        <w:ind w:left="720" w:firstLine="0"/>
+        <w:jc w:val="both"/>
+        <w:rPr>
+          <w:rFonts w:ascii="Times New Roman" w:cs="Times New Roman" w:eastAsia="Times New Roman" w:hAnsi="Times New Roman"/>
+          <w:sz w:val="24"/>
+          <w:szCs w:val="24"/>
+        </w:rPr>
+      </w:pPr>
+      <w:r>
+        <w:rPr>
+          <w:rtl w:val="0"/>
+        </w:rPr>
+      </w:r>
+    </w:p>
+    <w:p>
+      <w:pPr>
+        <w:ind w:left="720" w:firstLine="0"/>
+        <w:jc w:val="both"/>
+        <w:rPr>
+          <w:rFonts w:ascii="Times New Roman" w:cs="Times New Roman" w:eastAsia="Times New Roman" w:hAnsi="Times New Roman"/>
+          <w:sz w:val="24"/>
+          <w:szCs w:val="24"/>
+        </w:rPr>
+      </w:pPr>
+      <w:r>
+        <w:rPr>
+          <w:rFonts w:ascii="Times New Roman" w:cs="Times New Roman" w:eastAsia="Times New Roman" w:hAnsi="Times New Roman"/>
+          <w:sz w:val="24"/>
+          <w:szCs w:val="24"/>
+          <w:rtl w:val="0"/>
+        </w:rPr>
+        <w:t xml:space="preserve">The problem statement revolves around the need to create a structured methodology for effective process creation. This includes defining clear goals, mapping existing processes, gathering complex requirements from stakeholders, and designing processes that are not only efficient but also adaptable to change. The challenge is to create processes that support a culture of continuous improvement, are easily understood by all team members, and are aligned with industry best practices.</w:t>
+      </w:r>
+    </w:p>
+    <w:p>
+      <w:pPr>
+        <w:ind w:left="720" w:firstLine="0"/>
+        <w:jc w:val="both"/>
+        <w:rPr>
+          <w:rFonts w:ascii="Times New Roman" w:cs="Times New Roman" w:eastAsia="Times New Roman" w:hAnsi="Times New Roman"/>
+          <w:sz w:val="24"/>
+          <w:szCs w:val="24"/>
+        </w:rPr>
+      </w:pPr>
+      <w:r>
+        <w:rPr>
+          <w:rtl w:val="0"/>
+        </w:rPr>
+      </w:r>
+    </w:p>
+    <w:p>
+      <w:pPr>
+        <w:ind w:left="720" w:firstLine="0"/>
+        <w:jc w:val="both"/>
+        <w:rPr>
+          <w:rFonts w:ascii="Times New Roman" w:cs="Times New Roman" w:eastAsia="Times New Roman" w:hAnsi="Times New Roman"/>
+          <w:sz w:val="24"/>
+          <w:szCs w:val="24"/>
+        </w:rPr>
+      </w:pPr>
+      <w:r>
+        <w:rPr>
+          <w:rFonts w:ascii="Times New Roman" w:cs="Times New Roman" w:eastAsia="Times New Roman" w:hAnsi="Times New Roman"/>
+          <w:sz w:val="24"/>
+          <w:szCs w:val="24"/>
+          <w:rtl w:val="0"/>
+        </w:rPr>
+        <w:t xml:space="preserve">Ultimately, the goal is to address the complexity of process creation by implementing a systematic approach based on collaboration. In this way, organizations can increase operational efficiency, improve communication, and ensure that processes evolve in line with the ever-changing landscape of business requirements.</w:t>
       </w:r>
     </w:p>
     <w:p>
@@ -2656,7 +3012,7 @@
         <w:jc w:val="both"/>
         <w:rPr/>
       </w:pPr>
-      <w:bookmarkStart w:colFirst="0" w:colLast="0" w:name="_165tvbatlxlw" w:id="16"/>
+      <w:bookmarkStart w:colFirst="0" w:colLast="0" w:name="_sfpvgq7ixeu5" w:id="16"/>
       <w:bookmarkEnd w:id="16"/>
       <w:r>
         <w:rPr>
@@ -2668,193 +3024,32 @@
         <w:rPr>
           <w:rtl w:val="0"/>
         </w:rPr>
-        <w:t xml:space="preserve">.2 Problem Statement</w:t>
-      </w:r>
-    </w:p>
-    <w:p>
-      <w:pPr>
-        <w:ind w:left="720" w:firstLine="0"/>
-        <w:jc w:val="both"/>
-        <w:rPr>
-          <w:rFonts w:ascii="Times New Roman" w:cs="Times New Roman" w:eastAsia="Times New Roman" w:hAnsi="Times New Roman"/>
-          <w:sz w:val="24"/>
-          <w:szCs w:val="24"/>
-        </w:rPr>
-      </w:pPr>
-      <w:r>
-        <w:rPr>
-          <w:rFonts w:ascii="Times New Roman" w:cs="Times New Roman" w:eastAsia="Times New Roman" w:hAnsi="Times New Roman"/>
-          <w:sz w:val="24"/>
-          <w:szCs w:val="24"/>
-          <w:rtl w:val="0"/>
-        </w:rPr>
-        <w:t xml:space="preserve">Increasing organizational efficiency and achieving optimal outcomes often hinge on the ability to create and implement effective processes. However, the challenge lies in developing processes that not only align with organizational objectives but also seamlessly integrate with the workflow, address stakeholder needs, and are adaptable to evolving requirements. The lack of a systematic approach to process creation can result in inefficiencies, miscommunication, and suboptimal performance.</w:t>
-      </w:r>
-    </w:p>
-    <w:p>
-      <w:pPr>
-        <w:ind w:left="720" w:firstLine="0"/>
-        <w:jc w:val="both"/>
-        <w:rPr>
-          <w:rFonts w:ascii="Times New Roman" w:cs="Times New Roman" w:eastAsia="Times New Roman" w:hAnsi="Times New Roman"/>
-          <w:sz w:val="24"/>
-          <w:szCs w:val="24"/>
-        </w:rPr>
-      </w:pPr>
-      <w:r>
-        <w:rPr>
-          <w:rtl w:val="0"/>
-        </w:rPr>
-      </w:r>
-    </w:p>
-    <w:p>
-      <w:pPr>
-        <w:ind w:left="720" w:firstLine="0"/>
-        <w:jc w:val="both"/>
-        <w:rPr>
-          <w:rFonts w:ascii="Times New Roman" w:cs="Times New Roman" w:eastAsia="Times New Roman" w:hAnsi="Times New Roman"/>
-          <w:sz w:val="24"/>
-          <w:szCs w:val="24"/>
-        </w:rPr>
-      </w:pPr>
-      <w:r>
-        <w:rPr>
-          <w:rFonts w:ascii="Times New Roman" w:cs="Times New Roman" w:eastAsia="Times New Roman" w:hAnsi="Times New Roman"/>
-          <w:sz w:val="24"/>
-          <w:szCs w:val="24"/>
-          <w:rtl w:val="0"/>
-        </w:rPr>
-        <w:t xml:space="preserve">Current processes may be undocumented, outdated, or not adequately meeting the demands of the dynamic business environment. Stakeholders may experience confusion about their roles and responsibilities, leading to delays, errors, and decreased productivity. Additionally, the absence of clear guidelines and standardized procedures can hinder collaboration and decision-making.</w:t>
-      </w:r>
-    </w:p>
-    <w:p>
-      <w:pPr>
-        <w:ind w:left="720" w:firstLine="0"/>
-        <w:jc w:val="both"/>
-        <w:rPr>
-          <w:rFonts w:ascii="Times New Roman" w:cs="Times New Roman" w:eastAsia="Times New Roman" w:hAnsi="Times New Roman"/>
-          <w:sz w:val="24"/>
-          <w:szCs w:val="24"/>
-        </w:rPr>
-      </w:pPr>
-      <w:r>
-        <w:rPr>
-          <w:rtl w:val="0"/>
-        </w:rPr>
-      </w:r>
-    </w:p>
-    <w:p>
-      <w:pPr>
-        <w:ind w:left="720" w:firstLine="0"/>
-        <w:jc w:val="both"/>
-        <w:rPr>
-          <w:rFonts w:ascii="Times New Roman" w:cs="Times New Roman" w:eastAsia="Times New Roman" w:hAnsi="Times New Roman"/>
-          <w:sz w:val="24"/>
-          <w:szCs w:val="24"/>
-        </w:rPr>
-      </w:pPr>
-      <w:r>
-        <w:rPr>
-          <w:rFonts w:ascii="Times New Roman" w:cs="Times New Roman" w:eastAsia="Times New Roman" w:hAnsi="Times New Roman"/>
-          <w:sz w:val="24"/>
-          <w:szCs w:val="24"/>
-          <w:rtl w:val="0"/>
-        </w:rPr>
-        <w:t xml:space="preserve">The problem statement revolves around the need to establish a structured methodology for effective process creation. This involves defining clear objectives, mapping existing processes, gathering comprehensive requirements from stakeholders, and designing processes that are not only efficient but also adaptable to change. The challenge is to create processes that foster a culture of continuous improvement, are easily understood by all team members, and align with industry best practices.</w:t>
-      </w:r>
-    </w:p>
-    <w:p>
-      <w:pPr>
-        <w:ind w:left="720" w:firstLine="0"/>
-        <w:jc w:val="both"/>
-        <w:rPr>
-          <w:rFonts w:ascii="Times New Roman" w:cs="Times New Roman" w:eastAsia="Times New Roman" w:hAnsi="Times New Roman"/>
-          <w:sz w:val="24"/>
-          <w:szCs w:val="24"/>
-        </w:rPr>
-      </w:pPr>
-      <w:r>
-        <w:rPr>
-          <w:rtl w:val="0"/>
-        </w:rPr>
-      </w:r>
-    </w:p>
-    <w:p>
-      <w:pPr>
-        <w:ind w:left="720" w:firstLine="0"/>
-        <w:jc w:val="both"/>
-        <w:rPr>
-          <w:rFonts w:ascii="Times New Roman" w:cs="Times New Roman" w:eastAsia="Times New Roman" w:hAnsi="Times New Roman"/>
-          <w:sz w:val="24"/>
-          <w:szCs w:val="24"/>
-        </w:rPr>
-      </w:pPr>
-      <w:r>
-        <w:rPr>
-          <w:rFonts w:ascii="Times New Roman" w:cs="Times New Roman" w:eastAsia="Times New Roman" w:hAnsi="Times New Roman"/>
-          <w:sz w:val="24"/>
-          <w:szCs w:val="24"/>
-          <w:rtl w:val="0"/>
-        </w:rPr>
-        <w:t xml:space="preserve">Ultimately, the goal is to address the complexities of process creation by implementing a systematic and collaborative approach. By doing so, organizations can enhance operational efficiency, improve communication, and ensure that processes evolve in tandem with the ever-changing landscape of business requirements.</w:t>
-      </w:r>
-    </w:p>
-    <w:p>
-      <w:pPr>
-        <w:ind w:left="720" w:firstLine="0"/>
-        <w:jc w:val="both"/>
-        <w:rPr>
-          <w:rFonts w:ascii="Times New Roman" w:cs="Times New Roman" w:eastAsia="Times New Roman" w:hAnsi="Times New Roman"/>
-          <w:sz w:val="26"/>
-          <w:szCs w:val="26"/>
-        </w:rPr>
-      </w:pPr>
-      <w:r>
-        <w:rPr>
-          <w:rtl w:val="0"/>
-        </w:rPr>
-      </w:r>
-    </w:p>
-    <w:p>
-      <w:pPr>
-        <w:pStyle w:val="Heading2"/>
-        <w:ind w:left="720" w:firstLine="0"/>
-        <w:jc w:val="both"/>
-        <w:rPr/>
-      </w:pPr>
-      <w:bookmarkStart w:colFirst="0" w:colLast="0" w:name="_sfpvgq7ixeu5" w:id="17"/>
-      <w:bookmarkEnd w:id="17"/>
-      <w:r>
-        <w:rPr>
-          <w:rtl w:val="0"/>
-        </w:rPr>
-        <w:t xml:space="preserve">2</w:t>
-      </w:r>
-      <w:r>
-        <w:rPr>
-          <w:rtl w:val="0"/>
-        </w:rPr>
-        <w:t xml:space="preserve">.3 Objective</w:t>
-      </w:r>
-    </w:p>
-    <w:p>
-      <w:pPr>
-        <w:ind w:left="720" w:firstLine="0"/>
-        <w:jc w:val="both"/>
-        <w:rPr>
-          <w:rFonts w:ascii="Times New Roman" w:cs="Times New Roman" w:eastAsia="Times New Roman" w:hAnsi="Times New Roman"/>
-          <w:sz w:val="24"/>
-          <w:szCs w:val="24"/>
-        </w:rPr>
-      </w:pPr>
-      <w:r>
-        <w:rPr>
-          <w:rFonts w:ascii="Times New Roman" w:cs="Times New Roman" w:eastAsia="Times New Roman" w:hAnsi="Times New Roman"/>
-          <w:sz w:val="24"/>
-          <w:szCs w:val="24"/>
-          <w:rtl w:val="0"/>
-        </w:rPr>
-        <w:t xml:space="preserve">The primary objective is to establish a streamlined and adaptive framework for effective process creation within the organization. This framework aims to enhance operational efficiency, improve stakeholder collaboration, and ensure the agility required to respond to evolving business needs. Design processes that are not only efficient but also flexible and adaptable to changing circumstances, allowing the organization to respond effectively to dynamic business environments. Establish standardized documentation practices for all processes, including flowcharts, SOPs, and guidelines, to provide clarity and consistency.</w:t>
+        <w:t xml:space="preserve">.3 Objectives</w:t>
+      </w:r>
+    </w:p>
+    <w:p>
+      <w:pPr>
+        <w:ind w:left="720" w:firstLine="0"/>
+        <w:jc w:val="both"/>
+        <w:rPr>
+          <w:rFonts w:ascii="Times New Roman" w:cs="Times New Roman" w:eastAsia="Times New Roman" w:hAnsi="Times New Roman"/>
+          <w:sz w:val="24"/>
+          <w:szCs w:val="24"/>
+        </w:rPr>
+      </w:pPr>
+      <w:r>
+        <w:rPr>
+          <w:rFonts w:ascii="Times New Roman" w:cs="Times New Roman" w:eastAsia="Times New Roman" w:hAnsi="Times New Roman"/>
+          <w:sz w:val="24"/>
+          <w:szCs w:val="24"/>
+          <w:rtl w:val="0"/>
+        </w:rPr>
+        <w:t xml:space="preserve">The primary goal is to create an effective and adaptive framework for the effective creation of processes within the organization. This framework aims to increase operational efficiency, improve stakeholder collaboration and ensure the agility needed to respond to evolving business needs. Design processes that are not only efficient, but also flexible and adaptable to changing circumstances, enabling the organization to respond effectively to dynamic business environments. Create standardized documentation procedures for all processes, including flowcharts, SOPs, and guidelines to ensure clarity and consistency.</w:t>
+      </w:r>
+      <w:r>
+        <w:rPr>
+          <w:rtl w:val="0"/>
+        </w:rPr>
       </w:r>
     </w:p>
     <w:p>
@@ -2880,218 +3075,309 @@
         <w:jc w:val="both"/>
         <w:rPr/>
       </w:pPr>
-      <w:bookmarkStart w:colFirst="0" w:colLast="0" w:name="_sc8tfwyyqbc3" w:id="18"/>
+      <w:bookmarkStart w:colFirst="0" w:colLast="0" w:name="_sc8tfwyyqbc3" w:id="17"/>
+      <w:bookmarkEnd w:id="17"/>
+      <w:r>
+        <w:rPr>
+          <w:rtl w:val="0"/>
+        </w:rPr>
+        <w:t xml:space="preserve">3</w:t>
+      </w:r>
+      <w:r>
+        <w:rPr>
+          <w:rtl w:val="0"/>
+        </w:rPr>
+        <w:t xml:space="preserve">. Background Study</w:t>
+      </w:r>
+    </w:p>
+    <w:p>
+      <w:pPr>
+        <w:ind w:left="720" w:firstLine="0"/>
+        <w:jc w:val="both"/>
+        <w:rPr>
+          <w:rFonts w:ascii="Times New Roman" w:cs="Times New Roman" w:eastAsia="Times New Roman" w:hAnsi="Times New Roman"/>
+          <w:sz w:val="24"/>
+          <w:szCs w:val="24"/>
+        </w:rPr>
+      </w:pPr>
+      <w:r>
+        <w:rPr>
+          <w:rFonts w:ascii="Times New Roman" w:cs="Times New Roman" w:eastAsia="Times New Roman" w:hAnsi="Times New Roman"/>
+          <w:sz w:val="24"/>
+          <w:szCs w:val="24"/>
+          <w:rtl w:val="0"/>
+        </w:rPr>
+        <w:t xml:space="preserve">Scholars and practitioners recognize that software development goes beyond simply creating proficient programming languages ​​and tools. It is a collaborative, complex and inventive enterprise. As a result, the excellence of a software product is significantly influenced by the individuals, organizational structure, and processes used to create and deliver it. This vision derives its origins from the achievements of the 1960s and 1970s. During these two decades, researchers and practitioners have devoted their efforts to pursuing three main goals.</w:t>
+      </w:r>
+    </w:p>
+    <w:p>
+      <w:pPr>
+        <w:ind w:left="720" w:firstLine="0"/>
+        <w:jc w:val="both"/>
+        <w:rPr>
+          <w:rFonts w:ascii="Times New Roman" w:cs="Times New Roman" w:eastAsia="Times New Roman" w:hAnsi="Times New Roman"/>
+          <w:sz w:val="24"/>
+          <w:szCs w:val="24"/>
+        </w:rPr>
+      </w:pPr>
+      <w:r>
+        <w:rPr>
+          <w:rtl w:val="0"/>
+        </w:rPr>
+      </w:r>
+    </w:p>
+    <w:p>
+      <w:pPr>
+        <w:ind w:left="720" w:firstLine="0"/>
+        <w:jc w:val="both"/>
+        <w:rPr>
+          <w:rFonts w:ascii="Times New Roman" w:cs="Times New Roman" w:eastAsia="Times New Roman" w:hAnsi="Times New Roman"/>
+          <w:sz w:val="24"/>
+          <w:szCs w:val="24"/>
+        </w:rPr>
+      </w:pPr>
+      <w:r>
+        <w:rPr>
+          <w:rFonts w:ascii="Times New Roman" w:cs="Times New Roman" w:eastAsia="Times New Roman" w:hAnsi="Times New Roman"/>
+          <w:i w:val="1"/>
+          <w:sz w:val="24"/>
+          <w:szCs w:val="24"/>
+          <w:rtl w:val="0"/>
+        </w:rPr>
+        <w:t xml:space="preserve">Development of structured programming languages. </w:t>
+      </w:r>
+      <w:r>
+        <w:rPr>
+          <w:rFonts w:ascii="Times New Roman" w:cs="Times New Roman" w:eastAsia="Times New Roman" w:hAnsi="Times New Roman"/>
+          <w:sz w:val="24"/>
+          <w:szCs w:val="24"/>
+          <w:rtl w:val="0"/>
+        </w:rPr>
+        <w:t xml:space="preserve">The development of structured programming languages ​​represents a key development in the field of computer science. Structured programming is an approach to software development that emphasizes the use of well-organized, modular, and easy-to-understand code structures. The goal is to improve code readability, maintainability, and reliability.</w:t>
+      </w:r>
+    </w:p>
+    <w:p>
+      <w:pPr>
+        <w:ind w:left="720" w:firstLine="0"/>
+        <w:jc w:val="both"/>
+        <w:rPr>
+          <w:rFonts w:ascii="Times New Roman" w:cs="Times New Roman" w:eastAsia="Times New Roman" w:hAnsi="Times New Roman"/>
+          <w:sz w:val="24"/>
+          <w:szCs w:val="24"/>
+        </w:rPr>
+      </w:pPr>
+      <w:r>
+        <w:rPr>
+          <w:rtl w:val="0"/>
+        </w:rPr>
+      </w:r>
+    </w:p>
+    <w:p>
+      <w:pPr>
+        <w:ind w:left="720" w:firstLine="0"/>
+        <w:jc w:val="both"/>
+        <w:rPr>
+          <w:rFonts w:ascii="Times New Roman" w:cs="Times New Roman" w:eastAsia="Times New Roman" w:hAnsi="Times New Roman"/>
+          <w:sz w:val="24"/>
+          <w:szCs w:val="24"/>
+        </w:rPr>
+      </w:pPr>
+      <w:r>
+        <w:rPr>
+          <w:rFonts w:ascii="Times New Roman" w:cs="Times New Roman" w:eastAsia="Times New Roman" w:hAnsi="Times New Roman"/>
+          <w:i w:val="1"/>
+          <w:sz w:val="24"/>
+          <w:szCs w:val="24"/>
+          <w:rtl w:val="0"/>
+        </w:rPr>
+        <w:t xml:space="preserve">Development of design methods and principles. </w:t>
+      </w:r>
+      <w:r>
+        <w:rPr>
+          <w:rFonts w:ascii="Times New Roman" w:cs="Times New Roman" w:eastAsia="Times New Roman" w:hAnsi="Times New Roman"/>
+          <w:sz w:val="24"/>
+          <w:szCs w:val="24"/>
+          <w:rtl w:val="0"/>
+        </w:rPr>
+        <w:t xml:space="preserve">The development of design methods and principles represents a dynamic path in the field of creative and systematic problem solving. Over the years, designers and theorists have contributed to the development and refinement of various approaches, methodologies and principles that have guided the design process.</w:t>
+      </w:r>
+    </w:p>
+    <w:p>
+      <w:pPr>
+        <w:ind w:left="720" w:firstLine="0"/>
+        <w:jc w:val="both"/>
+        <w:rPr>
+          <w:rFonts w:ascii="Times New Roman" w:cs="Times New Roman" w:eastAsia="Times New Roman" w:hAnsi="Times New Roman"/>
+          <w:sz w:val="24"/>
+          <w:szCs w:val="24"/>
+        </w:rPr>
+      </w:pPr>
+      <w:r>
+        <w:rPr>
+          <w:rtl w:val="0"/>
+        </w:rPr>
+      </w:r>
+    </w:p>
+    <w:p>
+      <w:pPr>
+        <w:ind w:left="720" w:firstLine="0"/>
+        <w:jc w:val="both"/>
+        <w:rPr>
+          <w:rFonts w:ascii="Times New Roman" w:cs="Times New Roman" w:eastAsia="Times New Roman" w:hAnsi="Times New Roman"/>
+          <w:sz w:val="24"/>
+          <w:szCs w:val="24"/>
+        </w:rPr>
+      </w:pPr>
+      <w:r>
+        <w:rPr>
+          <w:rFonts w:ascii="Times New Roman" w:cs="Times New Roman" w:eastAsia="Times New Roman" w:hAnsi="Times New Roman"/>
+          <w:i w:val="1"/>
+          <w:sz w:val="24"/>
+          <w:szCs w:val="24"/>
+          <w:rtl w:val="0"/>
+        </w:rPr>
+        <w:t xml:space="preserve">Definition of software life cycles. </w:t>
+      </w:r>
+      <w:r>
+        <w:rPr>
+          <w:rFonts w:ascii="Times New Roman" w:cs="Times New Roman" w:eastAsia="Times New Roman" w:hAnsi="Times New Roman"/>
+          <w:sz w:val="24"/>
+          <w:szCs w:val="24"/>
+          <w:rtl w:val="0"/>
+        </w:rPr>
+        <w:t xml:space="preserve">The software life cycle, also known as the software development life cycle (SDLC), is a systematic process or methodology used to plan, create, test, deploy, and maintain software applications or systems. The primary purpose of the software life cycle is to provide a structured framework for managing and controlling the software development process to ensure that the final product meets established requirements and quality standards.</w:t>
+      </w:r>
+    </w:p>
+    <w:p>
+      <w:pPr>
+        <w:pStyle w:val="Heading2"/>
+        <w:ind w:left="720" w:firstLine="0"/>
+        <w:jc w:val="both"/>
+        <w:rPr/>
+      </w:pPr>
+      <w:bookmarkStart w:colFirst="0" w:colLast="0" w:name="_q4nksj1vbjzw" w:id="18"/>
       <w:bookmarkEnd w:id="18"/>
       <w:r>
         <w:rPr>
           <w:rtl w:val="0"/>
         </w:rPr>
-        <w:t xml:space="preserve">3</w:t>
-      </w:r>
-      <w:r>
-        <w:rPr>
-          <w:rtl w:val="0"/>
-        </w:rPr>
-        <w:t xml:space="preserve">. Background Material</w:t>
-      </w:r>
-    </w:p>
-    <w:p>
-      <w:pPr>
-        <w:ind w:left="720" w:firstLine="0"/>
-        <w:jc w:val="both"/>
-        <w:rPr>
-          <w:rFonts w:ascii="Times New Roman" w:cs="Times New Roman" w:eastAsia="Times New Roman" w:hAnsi="Times New Roman"/>
-          <w:sz w:val="24"/>
-          <w:szCs w:val="24"/>
-        </w:rPr>
-      </w:pPr>
-      <w:r>
-        <w:rPr>
-          <w:rFonts w:ascii="Times New Roman" w:cs="Times New Roman" w:eastAsia="Times New Roman" w:hAnsi="Times New Roman"/>
-          <w:sz w:val="24"/>
-          <w:szCs w:val="24"/>
-          <w:rtl w:val="0"/>
-        </w:rPr>
-        <w:t xml:space="preserve">Scholars and professionals recognize that software development extends beyond the mere creation of proficient programming languages and tools. It is a collaborative, intricate, and inventive undertaking. Consequently, the excellence of a software product is significantly influenced by the individuals, organizational structure, and processes employed in its creation and delivery. This vision traces its origins to the achievements of the 1960s and 1970s. During these two decades, researchers and practitioners dedicated their efforts to pursuing three primary objectives.</w:t>
-      </w:r>
-    </w:p>
-    <w:p>
-      <w:pPr>
-        <w:ind w:left="720" w:firstLine="0"/>
-        <w:jc w:val="both"/>
-        <w:rPr>
-          <w:rFonts w:ascii="Times New Roman" w:cs="Times New Roman" w:eastAsia="Times New Roman" w:hAnsi="Times New Roman"/>
-          <w:sz w:val="24"/>
-          <w:szCs w:val="24"/>
-        </w:rPr>
-      </w:pPr>
-      <w:r>
-        <w:rPr>
-          <w:rtl w:val="0"/>
-        </w:rPr>
-      </w:r>
-    </w:p>
-    <w:p>
-      <w:pPr>
-        <w:ind w:left="720" w:firstLine="0"/>
-        <w:jc w:val="both"/>
-        <w:rPr>
-          <w:rFonts w:ascii="Times New Roman" w:cs="Times New Roman" w:eastAsia="Times New Roman" w:hAnsi="Times New Roman"/>
-          <w:sz w:val="24"/>
-          <w:szCs w:val="24"/>
-        </w:rPr>
-      </w:pPr>
-      <w:r>
-        <w:rPr>
-          <w:rFonts w:ascii="Times New Roman" w:cs="Times New Roman" w:eastAsia="Times New Roman" w:hAnsi="Times New Roman"/>
-          <w:i w:val="1"/>
-          <w:sz w:val="24"/>
-          <w:szCs w:val="24"/>
-          <w:rtl w:val="0"/>
-        </w:rPr>
-        <w:t xml:space="preserve">Development of structured programming languages.</w:t>
-      </w:r>
-      <w:r>
-        <w:rPr>
-          <w:rFonts w:ascii="Times New Roman" w:cs="Times New Roman" w:eastAsia="Times New Roman" w:hAnsi="Times New Roman"/>
-          <w:sz w:val="24"/>
-          <w:szCs w:val="24"/>
-          <w:rtl w:val="0"/>
-        </w:rPr>
-        <w:t xml:space="preserve"> The development of structured programming languages represents a pivotal evolution in the field of computer science. Structured programming is an approach to software development that emphasizes the use of well-organized, modular, and easily understandable code structures. The goal is to enhance code readability, maintainability, and reliability. The development of structured programming languages has played a crucial role in improving the quality, readability, and maintainability of software. It has influenced not only the syntax of programming languages but also the way developers approach problem-solving and code organization.</w:t>
-      </w:r>
-    </w:p>
-    <w:p>
-      <w:pPr>
-        <w:ind w:left="720" w:firstLine="0"/>
-        <w:jc w:val="both"/>
-        <w:rPr>
-          <w:rFonts w:ascii="Times New Roman" w:cs="Times New Roman" w:eastAsia="Times New Roman" w:hAnsi="Times New Roman"/>
-          <w:sz w:val="24"/>
-          <w:szCs w:val="24"/>
-        </w:rPr>
-      </w:pPr>
-      <w:r>
-        <w:rPr>
-          <w:rtl w:val="0"/>
-        </w:rPr>
-      </w:r>
-    </w:p>
-    <w:p>
-      <w:pPr>
-        <w:ind w:left="720" w:firstLine="0"/>
-        <w:jc w:val="both"/>
-        <w:rPr>
-          <w:rFonts w:ascii="Times New Roman" w:cs="Times New Roman" w:eastAsia="Times New Roman" w:hAnsi="Times New Roman"/>
-          <w:sz w:val="24"/>
-          <w:szCs w:val="24"/>
-        </w:rPr>
-      </w:pPr>
-      <w:r>
-        <w:rPr>
-          <w:rFonts w:ascii="Times New Roman" w:cs="Times New Roman" w:eastAsia="Times New Roman" w:hAnsi="Times New Roman"/>
-          <w:i w:val="1"/>
-          <w:sz w:val="24"/>
-          <w:szCs w:val="24"/>
-          <w:rtl w:val="0"/>
-        </w:rPr>
-        <w:t xml:space="preserve">Development of design methods and principles.</w:t>
-      </w:r>
-      <w:r>
-        <w:rPr>
-          <w:rFonts w:ascii="Times New Roman" w:cs="Times New Roman" w:eastAsia="Times New Roman" w:hAnsi="Times New Roman"/>
-          <w:sz w:val="24"/>
-          <w:szCs w:val="24"/>
-          <w:rtl w:val="0"/>
-        </w:rPr>
-        <w:t xml:space="preserve"> The evolution of design methods and principles represents a dynamic journey in the realm of creative and systematic problem-solving. Over the years, designers and theorists have contributed to the development and refinement of various approaches, methodologies, and principles to guide the design process. The ongoing development of design methods and principles reflects a continuous quest for more effective, user-centric, and sustainable approaches to solving complex problems across various domains. As technology and societal needs evolve, designers continue to explore new methodologies and refine existing principles to address the challenges of our time.</w:t>
-      </w:r>
-    </w:p>
-    <w:p>
-      <w:pPr>
-        <w:ind w:left="720" w:firstLine="0"/>
-        <w:jc w:val="both"/>
-        <w:rPr>
-          <w:rFonts w:ascii="Times New Roman" w:cs="Times New Roman" w:eastAsia="Times New Roman" w:hAnsi="Times New Roman"/>
-          <w:sz w:val="24"/>
-          <w:szCs w:val="24"/>
-        </w:rPr>
-      </w:pPr>
-      <w:r>
-        <w:rPr>
-          <w:rtl w:val="0"/>
-        </w:rPr>
-      </w:r>
-    </w:p>
-    <w:p>
-      <w:pPr>
-        <w:ind w:left="720" w:firstLine="0"/>
-        <w:jc w:val="both"/>
-        <w:rPr>
-          <w:rFonts w:ascii="Times New Roman" w:cs="Times New Roman" w:eastAsia="Times New Roman" w:hAnsi="Times New Roman"/>
-          <w:sz w:val="24"/>
-          <w:szCs w:val="24"/>
-        </w:rPr>
-      </w:pPr>
-      <w:r>
-        <w:rPr>
-          <w:rFonts w:ascii="Times New Roman" w:cs="Times New Roman" w:eastAsia="Times New Roman" w:hAnsi="Times New Roman"/>
-          <w:i w:val="1"/>
-          <w:sz w:val="24"/>
-          <w:szCs w:val="24"/>
-          <w:rtl w:val="0"/>
-        </w:rPr>
-        <w:t xml:space="preserve">Definition of software lifecycles.</w:t>
-      </w:r>
-      <w:r>
-        <w:rPr>
-          <w:rFonts w:ascii="Times New Roman" w:cs="Times New Roman" w:eastAsia="Times New Roman" w:hAnsi="Times New Roman"/>
-          <w:sz w:val="24"/>
-          <w:szCs w:val="24"/>
-          <w:rtl w:val="0"/>
-        </w:rPr>
-        <w:t xml:space="preserve"> A software lifecycle, also known as the software development lifecycle (SDLC), is a systematic process or methodology used in the planning, creation, testing, deployment, and maintenance of software applications or systems. It encompasses various stages that guide the progression of a software project from its initiation to its eventual retirement. The primary purpose of a software lifecycle is to provide a structured framework for managing and controlling the software development process, ensuring that the end product meets specified requirements and quality standards. Different software development methodologies, such as Waterfall, Agile, and DevOps, may have variations in the specific phases and their order within the lifecycle. The choice of a lifecycle model depends on the project's characteristics, requirements, and the organizational context.</w:t>
-      </w:r>
-    </w:p>
-    <w:p>
-      <w:pPr>
-        <w:ind w:left="720" w:firstLine="0"/>
-        <w:jc w:val="both"/>
-        <w:rPr>
-          <w:rFonts w:ascii="Times New Roman" w:cs="Times New Roman" w:eastAsia="Times New Roman" w:hAnsi="Times New Roman"/>
-          <w:sz w:val="24"/>
-          <w:szCs w:val="24"/>
-        </w:rPr>
-      </w:pPr>
-      <w:r>
-        <w:rPr>
-          <w:rtl w:val="0"/>
-        </w:rPr>
-      </w:r>
-    </w:p>
-    <w:p>
-      <w:pPr>
-        <w:ind w:left="720" w:firstLine="0"/>
-        <w:jc w:val="both"/>
-        <w:rPr>
-          <w:rFonts w:ascii="Times New Roman" w:cs="Times New Roman" w:eastAsia="Times New Roman" w:hAnsi="Times New Roman"/>
-          <w:sz w:val="24"/>
-          <w:szCs w:val="24"/>
-        </w:rPr>
-      </w:pPr>
-      <w:r>
-        <w:rPr>
-          <w:rFonts w:ascii="Times New Roman" w:cs="Times New Roman" w:eastAsia="Times New Roman" w:hAnsi="Times New Roman"/>
-          <w:sz w:val="24"/>
-          <w:szCs w:val="24"/>
-          <w:rtl w:val="0"/>
-        </w:rPr>
-        <w:t xml:space="preserve">A software process refers to a set of interconnected activities, methods, and steps that are systematically followed to design, develop, test, deploy, and maintain a software product. The software process is an integral part of the larger Software Development Lifecycle (SDLC), guiding the progression of a software project from its initiation to its completion and beyond.</w:t>
+        <w:t xml:space="preserve">The Software Process Context</w:t>
+      </w:r>
+    </w:p>
+    <w:p>
+      <w:pPr>
+        <w:ind w:left="720" w:firstLine="0"/>
+        <w:jc w:val="both"/>
+        <w:rPr>
+          <w:rFonts w:ascii="Times New Roman" w:cs="Times New Roman" w:eastAsia="Times New Roman" w:hAnsi="Times New Roman"/>
+          <w:sz w:val="24"/>
+          <w:szCs w:val="24"/>
+        </w:rPr>
+      </w:pPr>
+      <w:r>
+        <w:rPr>
+          <w:rFonts w:ascii="Times New Roman" w:cs="Times New Roman" w:eastAsia="Times New Roman" w:hAnsi="Times New Roman"/>
+          <w:sz w:val="24"/>
+          <w:szCs w:val="24"/>
+        </w:rPr>
+        <w:drawing>
+          <wp:inline distB="114300" distT="114300" distL="114300" distR="114300">
+            <wp:extent cx="5143500" cy="5638800"/>
+            <wp:effectExtent b="0" l="0" r="0" t="0"/>
+            <wp:docPr id="2" name="image2.png"/>
+            <a:graphic>
+              <a:graphicData uri="http://schemas.openxmlformats.org/drawingml/2006/picture">
+                <pic:pic>
+                  <pic:nvPicPr>
+                    <pic:cNvPr id="0" name="image2.png"/>
+                    <pic:cNvPicPr preferRelativeResize="0"/>
+                  </pic:nvPicPr>
+                  <pic:blipFill>
+                    <a:blip r:embed="rId7"/>
+                    <a:srcRect b="0" l="0" r="0" t="0"/>
+                    <a:stretch>
+                      <a:fillRect/>
+                    </a:stretch>
+                  </pic:blipFill>
+                  <pic:spPr>
+                    <a:xfrm>
+                      <a:off x="0" y="0"/>
+                      <a:ext cx="5143500" cy="5638800"/>
+                    </a:xfrm>
+                    <a:prstGeom prst="rect"/>
+                    <a:ln/>
+                  </pic:spPr>
+                </pic:pic>
+              </a:graphicData>
+            </a:graphic>
+          </wp:inline>
+        </w:drawing>
+      </w:r>
+      <w:r>
+        <w:rPr>
+          <w:rtl w:val="0"/>
+        </w:rPr>
+      </w:r>
+    </w:p>
+    <w:p>
+      <w:pPr>
+        <w:ind w:left="720" w:firstLine="0"/>
+        <w:jc w:val="center"/>
+        <w:rPr>
+          <w:rFonts w:ascii="Times New Roman" w:cs="Times New Roman" w:eastAsia="Times New Roman" w:hAnsi="Times New Roman"/>
+          <w:sz w:val="16"/>
+          <w:szCs w:val="16"/>
+        </w:rPr>
+      </w:pPr>
+      <w:r>
+        <w:rPr>
+          <w:rFonts w:ascii="Times New Roman" w:cs="Times New Roman" w:eastAsia="Times New Roman" w:hAnsi="Times New Roman"/>
+          <w:sz w:val="16"/>
+          <w:szCs w:val="16"/>
+          <w:rtl w:val="0"/>
+        </w:rPr>
+        <w:t xml:space="preserve">Figure. Structure of Process Concepts</w:t>
+      </w:r>
+    </w:p>
+    <w:p>
+      <w:pPr>
+        <w:ind w:left="720" w:firstLine="0"/>
+        <w:jc w:val="both"/>
+        <w:rPr>
+          <w:rFonts w:ascii="Times New Roman" w:cs="Times New Roman" w:eastAsia="Times New Roman" w:hAnsi="Times New Roman"/>
+          <w:sz w:val="24"/>
+          <w:szCs w:val="24"/>
+        </w:rPr>
+      </w:pPr>
+      <w:r>
+        <w:rPr>
+          <w:rFonts w:ascii="Times New Roman" w:cs="Times New Roman" w:eastAsia="Times New Roman" w:hAnsi="Times New Roman"/>
+          <w:sz w:val="24"/>
+          <w:szCs w:val="24"/>
+          <w:rtl w:val="0"/>
+        </w:rPr>
+        <w:t xml:space="preserve">The usefulness of a definitional framework becomes apparent when considering the software process and the underlying concepts necessary for its definition and discussion. This framework proves valuable in identifying gaps and clarifying connections between different concepts. The figure illustrates the selected structure, outlining the complex relationships between software and process activities, along with specifying the activities to which the various definitions apply. This overarching structure has proven beneficial in the definition process and has potential benefit for the reader as well.</w:t>
       </w:r>
     </w:p>
     <w:p>
       <w:pPr>
         <w:ind w:left="0" w:firstLine="0"/>
+        <w:jc w:val="both"/>
+        <w:rPr>
+          <w:rFonts w:ascii="Times New Roman" w:cs="Times New Roman" w:eastAsia="Times New Roman" w:hAnsi="Times New Roman"/>
+          <w:sz w:val="24"/>
+          <w:szCs w:val="24"/>
+        </w:rPr>
+      </w:pPr>
+      <w:r>
+        <w:rPr>
+          <w:rtl w:val="0"/>
+        </w:rPr>
+      </w:r>
+    </w:p>
+    <w:p>
+      <w:pPr>
+        <w:ind w:left="720" w:firstLine="0"/>
         <w:jc w:val="both"/>
         <w:rPr>
           <w:rFonts w:ascii="Times New Roman" w:cs="Times New Roman" w:eastAsia="Times New Roman" w:hAnsi="Times New Roman"/>
@@ -3102,11 +3388,16 @@
       <w:r>
         <w:rPr>
           <w:rFonts w:ascii="Times New Roman" w:cs="Times New Roman" w:eastAsia="Times New Roman" w:hAnsi="Times New Roman"/>
-          <w:sz w:val="28"/>
-          <w:szCs w:val="28"/>
-          <w:rtl w:val="0"/>
-        </w:rPr>
-        <w:tab/>
+          <w:sz w:val="24"/>
+          <w:szCs w:val="24"/>
+          <w:rtl w:val="0"/>
+        </w:rPr>
+        <w:t xml:space="preserve">In conclusion, the evolution of software development since the visionary efforts of the 1960s and 1970s emphasizes its collaborative and inventive nature. Beyond the creation of programming languages, excellence relies on individuals, organizational structure and processes. The pursuit of structured programming, design methods, and software life cycles shapes computer science and emphasizes readability and reliability. The inclusion of a definitional framework improves understanding, identifies gaps and illustrates connections, providing valuable insights for continued progress in this dynamic field.</w:t>
+      </w:r>
+      <w:r>
+        <w:rPr>
+          <w:rtl w:val="0"/>
+        </w:rPr>
       </w:r>
     </w:p>
     <w:p>
@@ -3128,67 +3419,72 @@
         <w:rPr>
           <w:rtl w:val="0"/>
         </w:rPr>
-        <w:t xml:space="preserve">. Methods and Methodology</w:t>
-      </w:r>
-    </w:p>
-    <w:p>
-      <w:pPr>
-        <w:ind w:left="720" w:firstLine="0"/>
-        <w:jc w:val="both"/>
-        <w:rPr>
-          <w:rFonts w:ascii="Times New Roman" w:cs="Times New Roman" w:eastAsia="Times New Roman" w:hAnsi="Times New Roman"/>
-          <w:sz w:val="24"/>
-          <w:szCs w:val="24"/>
-        </w:rPr>
-      </w:pPr>
-      <w:r>
-        <w:rPr>
-          <w:rFonts w:ascii="Times New Roman" w:cs="Times New Roman" w:eastAsia="Times New Roman" w:hAnsi="Times New Roman"/>
-          <w:sz w:val="24"/>
-          <w:szCs w:val="24"/>
-          <w:rtl w:val="0"/>
-        </w:rPr>
-        <w:t xml:space="preserve">Designing a process typically involves a structured and deliberate planning phase at the outset. This phase includes defining goals, objectives, and the overall framework of the process. Evolving a process is an ongoing and iterative approach that emphasizes continuous improvement over time. It recognizes that processes can be refined based on real-world feedback and changing requirements. </w:t>
-      </w:r>
-    </w:p>
-    <w:p>
-      <w:pPr>
-        <w:ind w:left="720" w:firstLine="0"/>
-        <w:jc w:val="both"/>
-        <w:rPr>
-          <w:rFonts w:ascii="Times New Roman" w:cs="Times New Roman" w:eastAsia="Times New Roman" w:hAnsi="Times New Roman"/>
-          <w:sz w:val="24"/>
-          <w:szCs w:val="24"/>
-        </w:rPr>
-      </w:pPr>
-      <w:r>
-        <w:rPr>
-          <w:rFonts w:ascii="Times New Roman" w:cs="Times New Roman" w:eastAsia="Times New Roman" w:hAnsi="Times New Roman"/>
-          <w:sz w:val="24"/>
-          <w:szCs w:val="24"/>
-          <w:rtl w:val="0"/>
-        </w:rPr>
-        <w:t xml:space="preserve">A great process derived from guided evolution is characterized by its ability to learn, adapt, and improve based on real-world experiences and feedback. It embraces a culture of continuous improvement, ensuring that it remains effective and aligned with organizational goals in an ever-changing environment. </w:t>
-      </w:r>
-    </w:p>
-    <w:p>
-      <w:pPr>
-        <w:ind w:left="720" w:firstLine="0"/>
-        <w:jc w:val="both"/>
-        <w:rPr>
-          <w:rFonts w:ascii="Times New Roman" w:cs="Times New Roman" w:eastAsia="Times New Roman" w:hAnsi="Times New Roman"/>
-          <w:sz w:val="24"/>
-          <w:szCs w:val="24"/>
-        </w:rPr>
-      </w:pPr>
-      <w:r>
-        <w:rPr>
-          <w:rFonts w:ascii="Times New Roman" w:cs="Times New Roman" w:eastAsia="Times New Roman" w:hAnsi="Times New Roman"/>
-          <w:sz w:val="24"/>
-          <w:szCs w:val="24"/>
-          <w:rtl w:val="0"/>
-        </w:rPr>
-        <w:t xml:space="preserve">Here are the few steps that can be followed in order to “Evolve a Process”:</w:t>
+        <w:t xml:space="preserve">. Methodology</w:t>
+      </w:r>
+    </w:p>
+    <w:p>
+      <w:pPr>
+        <w:ind w:left="720" w:firstLine="0"/>
+        <w:jc w:val="both"/>
+        <w:rPr>
+          <w:rFonts w:ascii="Times New Roman" w:cs="Times New Roman" w:eastAsia="Times New Roman" w:hAnsi="Times New Roman"/>
+          <w:sz w:val="24"/>
+          <w:szCs w:val="24"/>
+        </w:rPr>
+      </w:pPr>
+      <w:r>
+        <w:rPr>
+          <w:rFonts w:ascii="Times New Roman" w:cs="Times New Roman" w:eastAsia="Times New Roman" w:hAnsi="Times New Roman"/>
+          <w:sz w:val="24"/>
+          <w:szCs w:val="24"/>
+          <w:rtl w:val="0"/>
+        </w:rPr>
+        <w:t xml:space="preserve">Process design typically involves a structured and deliberate planning phase at the outset. This phase involves defining the goals, objectives and overall framework of the process. Process development is an ongoing and iterative approach that emphasizes continuous improvement over time. Recognizes that processes can be improved based on real-world feedback and changing requirements.</w:t>
+      </w:r>
+    </w:p>
+    <w:p>
+      <w:pPr>
+        <w:ind w:left="720" w:firstLine="0"/>
+        <w:jc w:val="both"/>
+        <w:rPr>
+          <w:rFonts w:ascii="Times New Roman" w:cs="Times New Roman" w:eastAsia="Times New Roman" w:hAnsi="Times New Roman"/>
+          <w:sz w:val="24"/>
+          <w:szCs w:val="24"/>
+        </w:rPr>
+      </w:pPr>
+      <w:r>
+        <w:rPr>
+          <w:rFonts w:ascii="Times New Roman" w:cs="Times New Roman" w:eastAsia="Times New Roman" w:hAnsi="Times New Roman"/>
+          <w:sz w:val="24"/>
+          <w:szCs w:val="24"/>
+          <w:rtl w:val="0"/>
+        </w:rPr>
+        <w:t xml:space="preserve">A great process derived from controlled evolution is characterized by the ability to learn, adapt and improve based on real-world experience and feedback. Embraces a culture of continuous improvement and ensures it remains effective and aligned with organizational goals in an ever-changing environment.</w:t>
+      </w:r>
+    </w:p>
+    <w:p>
+      <w:pPr>
+        <w:ind w:left="720" w:firstLine="0"/>
+        <w:jc w:val="both"/>
+        <w:rPr>
+          <w:rFonts w:ascii="Times New Roman" w:cs="Times New Roman" w:eastAsia="Times New Roman" w:hAnsi="Times New Roman"/>
+          <w:sz w:val="24"/>
+          <w:szCs w:val="24"/>
+        </w:rPr>
+      </w:pPr>
+      <w:r>
+        <w:rPr>
+          <w:rFonts w:ascii="Times New Roman" w:cs="Times New Roman" w:eastAsia="Times New Roman" w:hAnsi="Times New Roman"/>
+          <w:sz w:val="24"/>
+          <w:szCs w:val="24"/>
+          <w:rtl w:val="0"/>
+        </w:rPr>
+        <w:t xml:space="preserve">Here are some steps that can be followed to "develop the process":</w:t>
+      </w:r>
+      <w:r>
+        <w:rPr>
+          <w:rtl w:val="0"/>
+        </w:rPr>
       </w:r>
     </w:p>
     <w:p>
@@ -3223,7 +3519,7 @@
           <w:szCs w:val="24"/>
           <w:rtl w:val="0"/>
         </w:rPr>
-        <w:t xml:space="preserve"> Identifying the problem statement involves recognizing a specific challenge, requirement, or need that requires a software solution. This initial step is crucial for understanding what the software aims to address or achieve.</w:t>
+        <w:t xml:space="preserve"> Identifying a problem statement involves recognizing a specific challenge, requirement, or need that requires a software solution. This initial step is crucial to understanding what the software wants to solve or achieve.</w:t>
       </w:r>
     </w:p>
     <w:p>
@@ -3258,7 +3554,7 @@
           <w:szCs w:val="24"/>
           <w:rtl w:val="0"/>
         </w:rPr>
-        <w:t xml:space="preserve">. Once the problem statement is identified, the next step is to document various approaches or potential solutions to address the identified problem. This documentation may include outlining different strategies, technologies, or methodologies that could be applied during the software development process.</w:t>
+        <w:t xml:space="preserve">. Once a problem statement is identified, the next step is to document different approaches or potential solutions to address the identified problem. This documentation may include descriptions of various strategies, technologies, or methodologies that may be used during the software development process.</w:t>
       </w:r>
     </w:p>
     <w:p>
@@ -3293,7 +3589,7 @@
           <w:szCs w:val="24"/>
           <w:rtl w:val="0"/>
         </w:rPr>
-        <w:t xml:space="preserve">Before implementing a full-scale solution, it's essential to test the chosen approach or approaches. In software development, this often involves creating prototypes, conducting feasibility studies, or running small-scale tests to evaluate the viability and effectiveness of the proposed solutions.</w:t>
+        <w:t xml:space="preserve">Before implementing a full-fledged solution, it is necessary to test the chosen approach or approaches. In software development, this often involves creating prototypes, conducting feasibility studies, or conducting small-scale tests to evaluate the viability and effectiveness of proposed solutions.</w:t>
       </w:r>
     </w:p>
     <w:p>
@@ -3328,7 +3624,7 @@
           <w:szCs w:val="24"/>
           <w:rtl w:val="0"/>
         </w:rPr>
-        <w:t xml:space="preserve">Based on the testing results, feedback, and lessons learned, it may be necessary to iterate on the chosen approach. This involves making refinements, adjustments, or changes to enhance the solution's effectiveness, address any identified issues, and align more closely with the desired outcomes.</w:t>
+        <w:t xml:space="preserve">Based on the results of testing, feedback and experience gained, it may be necessary to repeat the chosen approach. This includes making refinements, adjustments, or changes to increase the effectiveness of the solution, address any identified issues, and more closely align with desired outcomes.</w:t>
       </w:r>
     </w:p>
     <w:p>
@@ -3363,7 +3659,7 @@
           <w:szCs w:val="24"/>
           <w:rtl w:val="0"/>
         </w:rPr>
-        <w:t xml:space="preserve">In the context of software development, "practice" refers to the implementation of the refined approach into the actual development process. This step involves putting the documented and iterated approach into action, coding, and building the software solution based on the finalized strategy.</w:t>
+        <w:t xml:space="preserve">In the context of software development, "practice" refers to the implementation of a refined approach into the actual development process. This step involves putting a documented and iterative approach into practice, coding and creating a software solution based on the final strategy.</w:t>
       </w:r>
     </w:p>
     <w:p>
@@ -3399,7 +3695,54 @@
           <w:szCs w:val="24"/>
           <w:rtl w:val="0"/>
         </w:rPr>
-        <w:t xml:space="preserve">This iterative and feedback-driven approach aligns with agile and iterative software development methodologies, where continuous improvement is a fundamental principle.</w:t>
+        <w:t xml:space="preserve">This iterative and feedback-driven approach is consistent with agile and iterative software development methodologies, where continuous improvement is a fundamental principle.</w:t>
+      </w:r>
+    </w:p>
+    <w:p>
+      <w:pPr>
+        <w:pStyle w:val="Heading1"/>
+        <w:ind w:left="720" w:firstLine="0"/>
+        <w:jc w:val="both"/>
+        <w:rPr/>
+      </w:pPr>
+      <w:bookmarkStart w:colFirst="0" w:colLast="0" w:name="_vrbf88w4b21x" w:id="20"/>
+      <w:bookmarkEnd w:id="20"/>
+      <w:r>
+        <w:rPr>
+          <w:rtl w:val="0"/>
+        </w:rPr>
+        <w:t xml:space="preserve">5. Result</w:t>
+      </w:r>
+    </w:p>
+    <w:p>
+      <w:pPr>
+        <w:ind w:left="720" w:firstLine="0"/>
+        <w:jc w:val="both"/>
+        <w:rPr>
+          <w:rFonts w:ascii="Times New Roman" w:cs="Times New Roman" w:eastAsia="Times New Roman" w:hAnsi="Times New Roman"/>
+          <w:i w:val="1"/>
+          <w:sz w:val="24"/>
+          <w:szCs w:val="24"/>
+        </w:rPr>
+      </w:pPr>
+      <w:r>
+        <w:rPr>
+          <w:rFonts w:ascii="Times New Roman" w:cs="Times New Roman" w:eastAsia="Times New Roman" w:hAnsi="Times New Roman"/>
+          <w:sz w:val="24"/>
+          <w:szCs w:val="24"/>
+          <w:rtl w:val="0"/>
+        </w:rPr>
+        <w:t xml:space="preserve">Let's look at the example of a team of software developers working on a project to improve the efficiency of the customer support system for an e-commerce platform. The team identified the following problem statement: </w:t>
+      </w:r>
+      <w:r>
+        <w:rPr>
+          <w:rFonts w:ascii="Times New Roman" w:cs="Times New Roman" w:eastAsia="Times New Roman" w:hAnsi="Times New Roman"/>
+          <w:i w:val="1"/>
+          <w:sz w:val="24"/>
+          <w:szCs w:val="24"/>
+          <w:rtl w:val="0"/>
+        </w:rPr>
+        <w:t xml:space="preserve">"Customers experience delays in receiving responses from the support team, leading to dissatisfaction and negative feedback."</w:t>
       </w:r>
     </w:p>
     <w:p>
@@ -3420,37 +3763,6 @@
     </w:p>
     <w:p>
       <w:pPr>
-        <w:ind w:left="720" w:firstLine="0"/>
-        <w:jc w:val="both"/>
-        <w:rPr>
-          <w:rFonts w:ascii="Times New Roman" w:cs="Times New Roman" w:eastAsia="Times New Roman" w:hAnsi="Times New Roman"/>
-          <w:i w:val="1"/>
-          <w:sz w:val="24"/>
-          <w:szCs w:val="24"/>
-        </w:rPr>
-      </w:pPr>
-      <w:r>
-        <w:rPr>
-          <w:rFonts w:ascii="Times New Roman" w:cs="Times New Roman" w:eastAsia="Times New Roman" w:hAnsi="Times New Roman"/>
-          <w:sz w:val="24"/>
-          <w:szCs w:val="24"/>
-          <w:rtl w:val="0"/>
-        </w:rPr>
-        <w:t xml:space="preserve">Let's consider the example of a software development team working on a project to improve the efficiency of a customer support system for an e-commerce platform. The team has identified the following problem statement: </w:t>
-      </w:r>
-      <w:r>
-        <w:rPr>
-          <w:rFonts w:ascii="Times New Roman" w:cs="Times New Roman" w:eastAsia="Times New Roman" w:hAnsi="Times New Roman"/>
-          <w:i w:val="1"/>
-          <w:sz w:val="24"/>
-          <w:szCs w:val="24"/>
-          <w:rtl w:val="0"/>
-        </w:rPr>
-        <w:t xml:space="preserve">“Customers are experiencing delays in receiving responses from the support team, leading to dissatisfaction and negative feedback.”</w:t>
-      </w:r>
-    </w:p>
-    <w:p>
-      <w:pPr>
         <w:ind w:left="1440" w:firstLine="0"/>
         <w:jc w:val="both"/>
         <w:rPr>
@@ -3461,8 +3773,12 @@
       </w:pPr>
       <w:r>
         <w:rPr>
-          <w:rtl w:val="0"/>
-        </w:rPr>
+          <w:rFonts w:ascii="Times New Roman" w:cs="Times New Roman" w:eastAsia="Times New Roman" w:hAnsi="Times New Roman"/>
+          <w:sz w:val="24"/>
+          <w:szCs w:val="24"/>
+          <w:rtl w:val="0"/>
+        </w:rPr>
+        <w:t xml:space="preserve">1. Identify Problem Statements:</w:t>
       </w:r>
     </w:p>
     <w:p>
@@ -3482,7 +3798,7 @@
           <w:szCs w:val="24"/>
           <w:rtl w:val="0"/>
         </w:rPr>
-        <w:t xml:space="preserve">1. Identify Problem Statements:</w:t>
+        <w:t xml:space="preserve">The team recognizes that delayed response time is a significant issue affecting customer satisfaction and potentially affecting the company's reputation.</w:t>
       </w:r>
     </w:p>
     <w:p>
@@ -3497,12 +3813,8 @@
       </w:pPr>
       <w:r>
         <w:rPr>
-          <w:rFonts w:ascii="Times New Roman" w:cs="Times New Roman" w:eastAsia="Times New Roman" w:hAnsi="Times New Roman"/>
-          <w:sz w:val="24"/>
-          <w:szCs w:val="24"/>
-          <w:rtl w:val="0"/>
-        </w:rPr>
-        <w:t xml:space="preserve">The team recognizes that the delayed response time is a significant issue affecting customer satisfaction and potentially impacting the company's reputation.</w:t>
+          <w:rtl w:val="0"/>
+        </w:rPr>
       </w:r>
     </w:p>
     <w:p>
@@ -3517,8 +3829,12 @@
       </w:pPr>
       <w:r>
         <w:rPr>
-          <w:rtl w:val="0"/>
-        </w:rPr>
+          <w:rFonts w:ascii="Times New Roman" w:cs="Times New Roman" w:eastAsia="Times New Roman" w:hAnsi="Times New Roman"/>
+          <w:sz w:val="24"/>
+          <w:szCs w:val="24"/>
+          <w:rtl w:val="0"/>
+        </w:rPr>
+        <w:t xml:space="preserve">2. Document Approaches:</w:t>
       </w:r>
     </w:p>
     <w:p>
@@ -3538,7 +3854,7 @@
           <w:szCs w:val="24"/>
           <w:rtl w:val="0"/>
         </w:rPr>
-        <w:t xml:space="preserve">2. Document Approaches:</w:t>
+        <w:t xml:space="preserve">The team documents different approaches to solving the identified problem. This can include strategies such as implementing a chatbot for basic inquiries, optimizing the ticketing system, and integrating machine learning algorithms to prioritize and route tickets more efficiently. Each approach is outlined with potential technologies, methodologies and their expected impact on response time.</w:t>
       </w:r>
     </w:p>
     <w:p>
@@ -3553,12 +3869,8 @@
       </w:pPr>
       <w:r>
         <w:rPr>
-          <w:rFonts w:ascii="Times New Roman" w:cs="Times New Roman" w:eastAsia="Times New Roman" w:hAnsi="Times New Roman"/>
-          <w:sz w:val="24"/>
-          <w:szCs w:val="24"/>
-          <w:rtl w:val="0"/>
-        </w:rPr>
-        <w:t xml:space="preserve">The team documents various approaches to address the identified problem. This may include strategies such as implementing a chatbot for basic queries, optimizing the ticketing system, and integrating machine learning algorithms to prioritize and route tickets more efficiently. Each approach is outlined with potential technologies, methodologies, and their expected impact on response times.</w:t>
+          <w:rtl w:val="0"/>
+        </w:rPr>
       </w:r>
     </w:p>
     <w:p>
@@ -3573,8 +3885,12 @@
       </w:pPr>
       <w:r>
         <w:rPr>
-          <w:rtl w:val="0"/>
-        </w:rPr>
+          <w:rFonts w:ascii="Times New Roman" w:cs="Times New Roman" w:eastAsia="Times New Roman" w:hAnsi="Times New Roman"/>
+          <w:sz w:val="24"/>
+          <w:szCs w:val="24"/>
+          <w:rtl w:val="0"/>
+        </w:rPr>
+        <w:t xml:space="preserve">3. Test Approach:</w:t>
       </w:r>
     </w:p>
     <w:p>
@@ -3594,7 +3910,7 @@
           <w:szCs w:val="24"/>
           <w:rtl w:val="0"/>
         </w:rPr>
-        <w:t xml:space="preserve">3. Test Approach:</w:t>
+        <w:t xml:space="preserve">The team decides to start with a small test focused on implementing a chatbot for basic queries. They will create a prototype chatbot and conduct a feasibility study to assess its effectiveness. During this phase, they measure response times, collect user feedback, and identify potential problems or access restrictions.</w:t>
       </w:r>
     </w:p>
     <w:p>
@@ -3609,12 +3925,8 @@
       </w:pPr>
       <w:r>
         <w:rPr>
-          <w:rFonts w:ascii="Times New Roman" w:cs="Times New Roman" w:eastAsia="Times New Roman" w:hAnsi="Times New Roman"/>
-          <w:sz w:val="24"/>
-          <w:szCs w:val="24"/>
-          <w:rtl w:val="0"/>
-        </w:rPr>
-        <w:t xml:space="preserve">The team decides to start with a small-scale test focused on implementing a chatbot for basic queries. They create a prototype of the chatbot and conduct a feasibility study to assess its effectiveness. During this phase, they measure response times, gather user feedback, and identify any challenges or limitations of the approach.</w:t>
+          <w:rtl w:val="0"/>
+        </w:rPr>
       </w:r>
     </w:p>
     <w:p>
@@ -3629,8 +3941,12 @@
       </w:pPr>
       <w:r>
         <w:rPr>
-          <w:rtl w:val="0"/>
-        </w:rPr>
+          <w:rFonts w:ascii="Times New Roman" w:cs="Times New Roman" w:eastAsia="Times New Roman" w:hAnsi="Times New Roman"/>
+          <w:sz w:val="24"/>
+          <w:szCs w:val="24"/>
+          <w:rtl w:val="0"/>
+        </w:rPr>
+        <w:t xml:space="preserve">4. Iterate Approach:</w:t>
       </w:r>
     </w:p>
     <w:p>
@@ -3650,7 +3966,7 @@
           <w:szCs w:val="24"/>
           <w:rtl w:val="0"/>
         </w:rPr>
-        <w:t xml:space="preserve">4. Iterate Approach:</w:t>
+        <w:t xml:space="preserve">Based on the test results, the team finds that the chatbot is effective for handling common queries, but struggles with more complex problems. They decide to replicate this approach by improving the chatbot's capabilities and integrating it with a more sophisticated ticketing system. The goal of this iteration is to increase the overall efficiency of the solution and address limitations identified during testing.</w:t>
       </w:r>
     </w:p>
     <w:p>
@@ -3665,12 +3981,8 @@
       </w:pPr>
       <w:r>
         <w:rPr>
-          <w:rFonts w:ascii="Times New Roman" w:cs="Times New Roman" w:eastAsia="Times New Roman" w:hAnsi="Times New Roman"/>
-          <w:sz w:val="24"/>
-          <w:szCs w:val="24"/>
-          <w:rtl w:val="0"/>
-        </w:rPr>
-        <w:t xml:space="preserve">Based on the test results, the team learns that the chatbot is effective for handling routine queries but struggles with more complex issues. They decide to iterate on the approach by refining the chatbot's capabilities and integrating it with a more sophisticated ticketing system. This iteration aims to enhance the solution's overall effectiveness and address the limitations identified during testing.</w:t>
+          <w:rtl w:val="0"/>
+        </w:rPr>
       </w:r>
     </w:p>
     <w:p>
@@ -3685,8 +3997,12 @@
       </w:pPr>
       <w:r>
         <w:rPr>
-          <w:rtl w:val="0"/>
-        </w:rPr>
+          <w:rFonts w:ascii="Times New Roman" w:cs="Times New Roman" w:eastAsia="Times New Roman" w:hAnsi="Times New Roman"/>
+          <w:sz w:val="24"/>
+          <w:szCs w:val="24"/>
+          <w:rtl w:val="0"/>
+        </w:rPr>
+        <w:t xml:space="preserve">5. Practice:</w:t>
       </w:r>
     </w:p>
     <w:p>
@@ -3706,7 +4022,7 @@
           <w:szCs w:val="24"/>
           <w:rtl w:val="0"/>
         </w:rPr>
-        <w:t xml:space="preserve">5. Practice:</w:t>
+        <w:t xml:space="preserve">the improved chatbot with the improved ticketing system and incorporates the lessons learned from the testing and iteration phases. The team codes and builds the software solution and ensures it aligns with the finalized strategy to reduce response time and improve overall customer support efficiency.</w:t>
       </w:r>
     </w:p>
     <w:p>
@@ -3721,64 +4037,31 @@
       </w:pPr>
       <w:r>
         <w:rPr>
-          <w:rFonts w:ascii="Times New Roman" w:cs="Times New Roman" w:eastAsia="Times New Roman" w:hAnsi="Times New Roman"/>
-          <w:sz w:val="24"/>
-          <w:szCs w:val="24"/>
-          <w:rtl w:val="0"/>
-        </w:rPr>
-        <w:t xml:space="preserve">With the refined approach, the team moves to the implementation phase. They integrate the improved chatbot with the upgraded ticketing system, incorporating the lessons learned from the testing and iteration phases. The team codes and builds the software solution, ensuring that it aligns with the finalized strategy to reduce response times and improve overall customer support efficiency.</w:t>
-      </w:r>
-    </w:p>
-    <w:p>
-      <w:pPr>
-        <w:ind w:left="1440" w:firstLine="0"/>
-        <w:jc w:val="both"/>
-        <w:rPr>
-          <w:rFonts w:ascii="Times New Roman" w:cs="Times New Roman" w:eastAsia="Times New Roman" w:hAnsi="Times New Roman"/>
-          <w:sz w:val="24"/>
-          <w:szCs w:val="24"/>
-        </w:rPr>
-      </w:pPr>
-      <w:r>
-        <w:rPr>
-          <w:rtl w:val="0"/>
-        </w:rPr>
-      </w:r>
-    </w:p>
-    <w:p>
-      <w:pPr>
-        <w:ind w:left="720" w:firstLine="0"/>
-        <w:jc w:val="both"/>
-        <w:rPr>
-          <w:rFonts w:ascii="Times New Roman" w:cs="Times New Roman" w:eastAsia="Times New Roman" w:hAnsi="Times New Roman"/>
-          <w:sz w:val="24"/>
-          <w:szCs w:val="24"/>
-        </w:rPr>
-      </w:pPr>
-      <w:r>
-        <w:rPr>
-          <w:rFonts w:ascii="Times New Roman" w:cs="Times New Roman" w:eastAsia="Times New Roman" w:hAnsi="Times New Roman"/>
-          <w:sz w:val="24"/>
-          <w:szCs w:val="24"/>
-          <w:rtl w:val="0"/>
-        </w:rPr>
-        <w:t xml:space="preserve">Throughout this process, the team continuously practices effective communication, collaboration, and documentation. This real-life example demonstrates the application of the "Evolving a Process" steps in the context of software development to address a specific problem and iteratively improve the solution based on testing and feedback.</w:t>
-      </w:r>
-    </w:p>
-    <w:p>
-      <w:pPr>
-        <w:ind w:left="1440" w:firstLine="0"/>
-        <w:jc w:val="both"/>
-        <w:rPr>
-          <w:rFonts w:ascii="Times New Roman" w:cs="Times New Roman" w:eastAsia="Times New Roman" w:hAnsi="Times New Roman"/>
-          <w:sz w:val="24"/>
-          <w:szCs w:val="24"/>
-        </w:rPr>
-      </w:pPr>
-      <w:r>
-        <w:rPr>
-          <w:rtl w:val="0"/>
-        </w:rPr>
+          <w:rtl w:val="0"/>
+        </w:rPr>
+      </w:r>
+    </w:p>
+    <w:p>
+      <w:pPr>
+        <w:ind w:left="720" w:firstLine="0"/>
+        <w:jc w:val="both"/>
+        <w:rPr>
+          <w:rFonts w:ascii="Times New Roman" w:cs="Times New Roman" w:eastAsia="Times New Roman" w:hAnsi="Times New Roman"/>
+          <w:sz w:val="24"/>
+          <w:szCs w:val="24"/>
+        </w:rPr>
+      </w:pPr>
+      <w:r>
+        <w:rPr>
+          <w:rFonts w:ascii="Times New Roman" w:cs="Times New Roman" w:eastAsia="Times New Roman" w:hAnsi="Times New Roman"/>
+          <w:sz w:val="24"/>
+          <w:szCs w:val="24"/>
+          <w:rtl w:val="0"/>
+        </w:rPr>
+        <w:t xml:space="preserve">Throughout this process, the team constantly practices effective communication, collaboration and documentation. This real-life example demonstrates the application of the "Process Development" steps in the context of software development to solve a specific problem and iteratively improve the solution based on testing and feedback.</w:t>
+        <w:br w:type="textWrapping"/>
+        <w:br w:type="textWrapping"/>
+        <w:t xml:space="preserve">This real-life example illustrates the application of the "Process Development" steps in software development, emphasizing effective communication, collaboration, and documentation throughout the iterative improvement process.</w:t>
       </w:r>
     </w:p>
     <w:p>
@@ -3788,74 +4071,84 @@
         <w:jc w:val="both"/>
         <w:rPr/>
       </w:pPr>
-      <w:bookmarkStart w:colFirst="0" w:colLast="0" w:name="_q92bktun16wi" w:id="20"/>
-      <w:bookmarkEnd w:id="20"/>
-      <w:r>
-        <w:rPr>
-          <w:rtl w:val="0"/>
-        </w:rPr>
-        <w:t xml:space="preserve">5. Observations</w:t>
-      </w:r>
-    </w:p>
-    <w:p>
-      <w:pPr>
-        <w:ind w:left="720" w:firstLine="0"/>
-        <w:jc w:val="both"/>
-        <w:rPr>
-          <w:rFonts w:ascii="Times New Roman" w:cs="Times New Roman" w:eastAsia="Times New Roman" w:hAnsi="Times New Roman"/>
-          <w:sz w:val="24"/>
-          <w:szCs w:val="24"/>
-        </w:rPr>
-      </w:pPr>
-      <w:r>
-        <w:rPr>
-          <w:rFonts w:ascii="Times New Roman" w:cs="Times New Roman" w:eastAsia="Times New Roman" w:hAnsi="Times New Roman"/>
-          <w:sz w:val="24"/>
-          <w:szCs w:val="24"/>
-          <w:rtl w:val="0"/>
-        </w:rPr>
-        <w:t xml:space="preserve">The methodology gives us a structured process for software development, starting from problem identification to the implementation of the refined solution. This structured approach helps ensure a systematic and organized development workflow. The process begins by emphasizing the importance of identifying specific problems, challenges, or needs that require a software solution. This problem-centric approach ensures that the development effort is aligned with addressing real-world issues. The method emphasizes the significance of documenting various approaches or potential solutions once the problem is identified. This documentation serves as a reference and guide for the development team, providing insights into different strategies, technologies, and methodologies. Before moving to full-scale implementation, it highlights the importance of testing the chosen approach through prototypes, feasibility studies, or small-scale tests. This testing phase is crucial for evaluating the viability and effectiveness of proposed solutions. The process includes an iteration step based on testing results, feedback, and lessons learned. This iterative approach allows for refinements and adjustments to enhance the solution's effectiveness and address any identified issues. It reflects a commitment to continuous improvement throughout the development lifecycle. The final step involves the implementation of the refined approach into the actual development process. This step emphasizes the practical aspect of coding and building the software solution based on the finalized strategy, moving from planning and testing to active development. </w:t>
-      </w:r>
-    </w:p>
-    <w:p>
-      <w:pPr>
-        <w:ind w:left="720" w:firstLine="0"/>
-        <w:jc w:val="both"/>
-        <w:rPr>
-          <w:rFonts w:ascii="Times New Roman" w:cs="Times New Roman" w:eastAsia="Times New Roman" w:hAnsi="Times New Roman"/>
-          <w:sz w:val="24"/>
-          <w:szCs w:val="24"/>
-        </w:rPr>
-      </w:pPr>
-      <w:r>
-        <w:rPr>
-          <w:rFonts w:ascii="Times New Roman" w:cs="Times New Roman" w:eastAsia="Times New Roman" w:hAnsi="Times New Roman"/>
-          <w:sz w:val="24"/>
-          <w:szCs w:val="24"/>
-          <w:rtl w:val="0"/>
-        </w:rPr>
-        <w:t xml:space="preserve">The author explicitly mentions that the iterative and feedback-driven approach aligns with agile and iterative software development methodologies. This alignment suggests a focus on flexibility, adaptability, and continuous improvement, which are key principles of agile development. The overall process reflects a commitment to continuous improvement, where each step contributes to refining and enhancing the software solution. The emphasis on feedback, iteration, and practice aligns with the idea of ongoing improvement throughout the development lifecycle. In summary, the observations suggest a well-structured and adaptive approach to software development, emphasizing problem identification, documentation, testing, iteration, and continuous improvement in line with agile methodologies.</w:t>
-      </w:r>
-    </w:p>
-    <w:p>
-      <w:pPr>
-        <w:ind w:left="0" w:firstLine="0"/>
-        <w:jc w:val="both"/>
-        <w:rPr>
-          <w:rFonts w:ascii="Times New Roman" w:cs="Times New Roman" w:eastAsia="Times New Roman" w:hAnsi="Times New Roman"/>
-          <w:sz w:val="24"/>
-          <w:szCs w:val="24"/>
-        </w:rPr>
-      </w:pPr>
-      <w:r>
-        <w:rPr>
-          <w:rFonts w:ascii="Times New Roman" w:cs="Times New Roman" w:eastAsia="Times New Roman" w:hAnsi="Times New Roman"/>
-          <w:sz w:val="24"/>
-          <w:szCs w:val="24"/>
-          <w:rtl w:val="0"/>
-        </w:rPr>
-        <w:tab/>
-        <w:tab/>
+      <w:bookmarkStart w:colFirst="0" w:colLast="0" w:name="_q92bktun16wi" w:id="21"/>
+      <w:bookmarkEnd w:id="21"/>
+      <w:r>
+        <w:rPr>
+          <w:rtl w:val="0"/>
+        </w:rPr>
+        <w:t xml:space="preserve">6</w:t>
+      </w:r>
+      <w:r>
+        <w:rPr>
+          <w:rtl w:val="0"/>
+        </w:rPr>
+        <w:t xml:space="preserve">. Observations</w:t>
+      </w:r>
+    </w:p>
+    <w:p>
+      <w:pPr>
+        <w:ind w:left="720" w:firstLine="0"/>
+        <w:jc w:val="both"/>
+        <w:rPr>
+          <w:rFonts w:ascii="Times New Roman" w:cs="Times New Roman" w:eastAsia="Times New Roman" w:hAnsi="Times New Roman"/>
+          <w:sz w:val="24"/>
+          <w:szCs w:val="24"/>
+        </w:rPr>
+      </w:pPr>
+      <w:r>
+        <w:rPr>
+          <w:rFonts w:ascii="Times New Roman" w:cs="Times New Roman" w:eastAsia="Times New Roman" w:hAnsi="Times New Roman"/>
+          <w:sz w:val="24"/>
+          <w:szCs w:val="24"/>
+          <w:rtl w:val="0"/>
+        </w:rPr>
+        <w:t xml:space="preserve">The methodology provides us with a structured software development process, starting from problem identification to implementing a refined solution. This structured approach helps ensure a systematic and organized development workflow. The process begins by emphasizing the importance of identifying specific problems, challenges, or needs that require a software solution. This problem-oriented approach ensures that development efforts are aligned with solving real problems.</w:t>
+      </w:r>
+    </w:p>
+    <w:p>
+      <w:pPr>
+        <w:ind w:left="720" w:firstLine="0"/>
+        <w:jc w:val="both"/>
+        <w:rPr>
+          <w:rFonts w:ascii="Times New Roman" w:cs="Times New Roman" w:eastAsia="Times New Roman" w:hAnsi="Times New Roman"/>
+          <w:sz w:val="24"/>
+          <w:szCs w:val="24"/>
+        </w:rPr>
+      </w:pPr>
+      <w:r>
+        <w:rPr>
+          <w:rFonts w:ascii="Times New Roman" w:cs="Times New Roman" w:eastAsia="Times New Roman" w:hAnsi="Times New Roman"/>
+          <w:sz w:val="24"/>
+          <w:szCs w:val="24"/>
+          <w:rtl w:val="0"/>
+        </w:rPr>
+        <w:t xml:space="preserve">The method emphasizes the importance of documenting different approaches or potential solutions once a problem is identified. This documentation serves as a reference and guide for the development team and provides insight into various strategies, technologies and methodologies. It emphasizes the importance of testing the chosen approach through prototypes, feasibility studies or small tests before moving to full-scale implementation. This testing phase is crucial for evaluating the viability and effectiveness of proposed solutions. The process involves an iterative step based on test results, feedback and lessons learned. This iterative approach allows for improvements and adjustments to increase the efficiency of the solution and resolve any issues identified. It reflects a commitment to continuous improvement throughout the development lifecycle. The final step is to implement the refined approach into the actual development process. This step emphasizes the practical side of coding and building a software solution based on the final strategy, moving from planning and testing to active development.</w:t>
+      </w:r>
+    </w:p>
+    <w:p>
+      <w:pPr>
+        <w:ind w:left="720" w:firstLine="0"/>
+        <w:jc w:val="both"/>
+        <w:rPr>
+          <w:rFonts w:ascii="Times New Roman" w:cs="Times New Roman" w:eastAsia="Times New Roman" w:hAnsi="Times New Roman"/>
+          <w:sz w:val="24"/>
+          <w:szCs w:val="24"/>
+        </w:rPr>
+      </w:pPr>
+      <w:r>
+        <w:rPr>
+          <w:rFonts w:ascii="Times New Roman" w:cs="Times New Roman" w:eastAsia="Times New Roman" w:hAnsi="Times New Roman"/>
+          <w:sz w:val="24"/>
+          <w:szCs w:val="24"/>
+          <w:rtl w:val="0"/>
+        </w:rPr>
+        <w:t xml:space="preserve">The author explicitly states that an iterative and feedback approach is consistent with agile and iterative software development methodologies. This alignment suggests a focus on flexibility, adaptability, and continuous improvement, which are key principles of agile development. The overall process reflects a commitment to continuous improvement, where each step contributes to improving and enhancing the software solution. The emphasis on feedback, iteration and practice is consistent with the idea of ​​continuous improvement throughout the development life cycle. In summary, the observations suggest a well-structured and adaptive approach to software development with an emphasis on problem identification, documentation, testing, iteration and continuous improvement in accordance with agile methodologies.</w:t>
+      </w:r>
+      <w:r>
+        <w:rPr>
+          <w:rtl w:val="0"/>
+        </w:rPr>
       </w:r>
     </w:p>
     <w:p>
@@ -3865,19 +4158,40 @@
         <w:jc w:val="both"/>
         <w:rPr/>
       </w:pPr>
-      <w:bookmarkStart w:colFirst="0" w:colLast="0" w:name="_587x3lvz06q3" w:id="21"/>
-      <w:bookmarkEnd w:id="21"/>
-      <w:r>
-        <w:rPr>
-          <w:rtl w:val="0"/>
-        </w:rPr>
-        <w:t xml:space="preserve">6</w:t>
-      </w:r>
-      <w:r>
-        <w:rPr>
-          <w:rtl w:val="0"/>
-        </w:rPr>
-        <w:t xml:space="preserve">. Conclusions and Future Work</w:t>
+      <w:bookmarkStart w:colFirst="0" w:colLast="0" w:name="_587x3lvz06q3" w:id="22"/>
+      <w:bookmarkEnd w:id="22"/>
+      <w:r>
+        <w:rPr>
+          <w:rtl w:val="0"/>
+        </w:rPr>
+        <w:t xml:space="preserve">7</w:t>
+      </w:r>
+      <w:r>
+        <w:rPr>
+          <w:rtl w:val="0"/>
+        </w:rPr>
+        <w:t xml:space="preserve">. Conclusion</w:t>
+      </w:r>
+    </w:p>
+    <w:p>
+      <w:pPr>
+        <w:ind w:left="720" w:firstLine="0"/>
+        <w:jc w:val="both"/>
+        <w:rPr/>
+      </w:pPr>
+      <w:r>
+        <w:rPr>
+          <w:rFonts w:ascii="Times New Roman" w:cs="Times New Roman" w:eastAsia="Times New Roman" w:hAnsi="Times New Roman"/>
+          <w:sz w:val="24"/>
+          <w:szCs w:val="24"/>
+          <w:rtl w:val="0"/>
+        </w:rPr>
+        <w:t xml:space="preserve">In conclusion, the system design and development process is inherently dynamic and reflects a commitment to continuous improvement and adaptability. The structured planning phase lays the groundwork, but it's the ongoing development that really defines a successful process. A robust process, born from controlled evolution, has the ability to learn, adapt and improve based on real-world experience and feedback. Embraces a culture of continuous improvement, adapts seamlessly to organizational goals, and manages the challenges of an ever-changing environment. The outlined steps for process development, from problem statement identification to iterative improvement and implementation, not only reflect the principles of agile and iterative software development methodologies, but also provide practical guidance for achieving sustained excellence in the face of evolving requirements and a dynamic environment.</w:t>
+      </w:r>
+      <w:r>
+        <w:rPr>
+          <w:rtl w:val="0"/>
+        </w:rPr>
       </w:r>
     </w:p>
     <w:p>
@@ -3887,23 +4201,1072 @@
         <w:jc w:val="both"/>
         <w:rPr/>
       </w:pPr>
-      <w:bookmarkStart w:colFirst="0" w:colLast="0" w:name="_1l9ki030l3b9" w:id="22"/>
-      <w:bookmarkEnd w:id="22"/>
-      <w:r>
-        <w:rPr>
-          <w:rtl w:val="0"/>
-        </w:rPr>
-        <w:t xml:space="preserve">7. References</w:t>
+      <w:bookmarkStart w:colFirst="0" w:colLast="0" w:name="_1l9ki030l3b9" w:id="23"/>
+      <w:bookmarkEnd w:id="23"/>
+      <w:r>
+        <w:rPr>
+          <w:rtl w:val="0"/>
+        </w:rPr>
+        <w:t xml:space="preserve">8. References</w:t>
+      </w:r>
+    </w:p>
+    <w:p>
+      <w:pPr>
+        <w:rPr/>
+      </w:pPr>
+      <w:r>
+        <w:rPr>
+          <w:rtl w:val="0"/>
+        </w:rPr>
+      </w:r>
+    </w:p>
+    <w:tbl>
+      <w:tblPr>
+        <w:tblStyle w:val="Table2"/>
+        <w:tblW w:w="9360.0" w:type="dxa"/>
+        <w:jc w:val="left"/>
+        <w:tblBorders>
+          <w:top w:color="ffffff" w:space="0" w:sz="8" w:val="single"/>
+          <w:left w:color="ffffff" w:space="0" w:sz="8" w:val="single"/>
+          <w:bottom w:color="ffffff" w:space="0" w:sz="8" w:val="single"/>
+          <w:right w:color="ffffff" w:space="0" w:sz="8" w:val="single"/>
+          <w:insideH w:color="ffffff" w:space="0" w:sz="8" w:val="single"/>
+          <w:insideV w:color="ffffff" w:space="0" w:sz="8" w:val="single"/>
+        </w:tblBorders>
+        <w:tblLayout w:type="fixed"/>
+        <w:tblLook w:val="0600"/>
+      </w:tblPr>
+      <w:tblGrid>
+        <w:gridCol w:w="615"/>
+        <w:gridCol w:w="8745"/>
+        <w:tblGridChange w:id="0">
+          <w:tblGrid>
+            <w:gridCol w:w="615"/>
+            <w:gridCol w:w="8745"/>
+          </w:tblGrid>
+        </w:tblGridChange>
+      </w:tblGrid>
+      <w:tr>
+        <w:trPr>
+          <w:cantSplit w:val="0"/>
+          <w:tblHeader w:val="0"/>
+        </w:trPr>
+        <w:tc>
+          <w:tcPr>
+            <w:shd w:fill="auto" w:val="clear"/>
+            <w:tcMar>
+              <w:top w:w="100.0" w:type="dxa"/>
+              <w:left w:w="100.0" w:type="dxa"/>
+              <w:bottom w:w="100.0" w:type="dxa"/>
+              <w:right w:w="100.0" w:type="dxa"/>
+            </w:tcMar>
+            <w:vAlign w:val="top"/>
+          </w:tcPr>
+          <w:p>
+            <w:pPr>
+              <w:keepNext w:val="0"/>
+              <w:keepLines w:val="0"/>
+              <w:pageBreakBefore w:val="0"/>
+              <w:widowControl w:val="0"/>
+              <w:pBdr>
+                <w:top w:space="0" w:sz="0" w:val="nil"/>
+                <w:left w:space="0" w:sz="0" w:val="nil"/>
+                <w:bottom w:space="0" w:sz="0" w:val="nil"/>
+                <w:right w:space="0" w:sz="0" w:val="nil"/>
+                <w:between w:space="0" w:sz="0" w:val="nil"/>
+              </w:pBdr>
+              <w:shd w:fill="auto" w:val="clear"/>
+              <w:spacing w:after="0" w:before="0" w:line="240" w:lineRule="auto"/>
+              <w:ind w:left="0" w:right="0" w:firstLine="0"/>
+              <w:jc w:val="left"/>
+              <w:rPr>
+                <w:rFonts w:ascii="Times New Roman" w:cs="Times New Roman" w:eastAsia="Times New Roman" w:hAnsi="Times New Roman"/>
+                <w:sz w:val="24"/>
+                <w:szCs w:val="24"/>
+              </w:rPr>
+            </w:pPr>
+            <w:r>
+              <w:rPr>
+                <w:rFonts w:ascii="Times New Roman" w:cs="Times New Roman" w:eastAsia="Times New Roman" w:hAnsi="Times New Roman"/>
+                <w:sz w:val="24"/>
+                <w:szCs w:val="24"/>
+                <w:rtl w:val="0"/>
+              </w:rPr>
+              <w:t xml:space="preserve">[1]</w:t>
+            </w:r>
+          </w:p>
+        </w:tc>
+        <w:tc>
+          <w:tcPr>
+            <w:shd w:fill="auto" w:val="clear"/>
+            <w:tcMar>
+              <w:top w:w="100.0" w:type="dxa"/>
+              <w:left w:w="100.0" w:type="dxa"/>
+              <w:bottom w:w="100.0" w:type="dxa"/>
+              <w:right w:w="100.0" w:type="dxa"/>
+            </w:tcMar>
+            <w:vAlign w:val="top"/>
+          </w:tcPr>
+          <w:p>
+            <w:pPr>
+              <w:ind w:left="0" w:firstLine="0"/>
+              <w:rPr>
+                <w:rFonts w:ascii="Times New Roman" w:cs="Times New Roman" w:eastAsia="Times New Roman" w:hAnsi="Times New Roman"/>
+                <w:sz w:val="24"/>
+                <w:szCs w:val="24"/>
+              </w:rPr>
+            </w:pPr>
+            <w:r>
+              <w:rPr>
+                <w:rFonts w:ascii="Times New Roman" w:cs="Times New Roman" w:eastAsia="Times New Roman" w:hAnsi="Times New Roman"/>
+                <w:sz w:val="24"/>
+                <w:szCs w:val="24"/>
+                <w:rtl w:val="0"/>
+              </w:rPr>
+              <w:t xml:space="preserve">P. H. Feiler and W. S. Humphrey, "Software process development and enactment: concepts and definitions," [1993] Proceedings of the Second International Conference on the Software Process-Continuous Software Process Improvement, Berlin, Germany, 1993, pp. 28-40, doi: 10.1109/SPCON.1993.236824.</w:t>
+            </w:r>
+          </w:p>
+        </w:tc>
+      </w:tr>
+      <w:tr>
+        <w:trPr>
+          <w:cantSplit w:val="0"/>
+          <w:tblHeader w:val="0"/>
+        </w:trPr>
+        <w:tc>
+          <w:tcPr>
+            <w:shd w:fill="auto" w:val="clear"/>
+            <w:tcMar>
+              <w:top w:w="100.0" w:type="dxa"/>
+              <w:left w:w="100.0" w:type="dxa"/>
+              <w:bottom w:w="100.0" w:type="dxa"/>
+              <w:right w:w="100.0" w:type="dxa"/>
+            </w:tcMar>
+            <w:vAlign w:val="top"/>
+          </w:tcPr>
+          <w:p>
+            <w:pPr>
+              <w:keepNext w:val="0"/>
+              <w:keepLines w:val="0"/>
+              <w:pageBreakBefore w:val="0"/>
+              <w:widowControl w:val="0"/>
+              <w:pBdr>
+                <w:top w:space="0" w:sz="0" w:val="nil"/>
+                <w:left w:space="0" w:sz="0" w:val="nil"/>
+                <w:bottom w:space="0" w:sz="0" w:val="nil"/>
+                <w:right w:space="0" w:sz="0" w:val="nil"/>
+                <w:between w:space="0" w:sz="0" w:val="nil"/>
+              </w:pBdr>
+              <w:shd w:fill="auto" w:val="clear"/>
+              <w:spacing w:after="0" w:before="0" w:line="240" w:lineRule="auto"/>
+              <w:ind w:left="0" w:right="0" w:firstLine="0"/>
+              <w:jc w:val="left"/>
+              <w:rPr>
+                <w:rFonts w:ascii="Times New Roman" w:cs="Times New Roman" w:eastAsia="Times New Roman" w:hAnsi="Times New Roman"/>
+                <w:sz w:val="24"/>
+                <w:szCs w:val="24"/>
+              </w:rPr>
+            </w:pPr>
+            <w:r>
+              <w:rPr>
+                <w:rFonts w:ascii="Times New Roman" w:cs="Times New Roman" w:eastAsia="Times New Roman" w:hAnsi="Times New Roman"/>
+                <w:sz w:val="24"/>
+                <w:szCs w:val="24"/>
+                <w:rtl w:val="0"/>
+              </w:rPr>
+              <w:t xml:space="preserve">[2]</w:t>
+            </w:r>
+          </w:p>
+        </w:tc>
+        <w:tc>
+          <w:tcPr>
+            <w:shd w:fill="auto" w:val="clear"/>
+            <w:tcMar>
+              <w:top w:w="100.0" w:type="dxa"/>
+              <w:left w:w="100.0" w:type="dxa"/>
+              <w:bottom w:w="100.0" w:type="dxa"/>
+              <w:right w:w="100.0" w:type="dxa"/>
+            </w:tcMar>
+            <w:vAlign w:val="top"/>
+          </w:tcPr>
+          <w:p>
+            <w:pPr>
+              <w:ind w:left="0" w:firstLine="0"/>
+              <w:rPr>
+                <w:rFonts w:ascii="Times New Roman" w:cs="Times New Roman" w:eastAsia="Times New Roman" w:hAnsi="Times New Roman"/>
+                <w:sz w:val="24"/>
+                <w:szCs w:val="24"/>
+              </w:rPr>
+            </w:pPr>
+            <w:r>
+              <w:rPr>
+                <w:rFonts w:ascii="Times New Roman" w:cs="Times New Roman" w:eastAsia="Times New Roman" w:hAnsi="Times New Roman"/>
+                <w:sz w:val="24"/>
+                <w:szCs w:val="24"/>
+                <w:rtl w:val="0"/>
+              </w:rPr>
+              <w:t xml:space="preserve">V. Basili and S. Green, "Software process evolution at the SEL," in IEEE Software, vol. 11, no. 4, pp. 58-66, July 1994, doi: 10.1109/52.300090.</w:t>
+            </w:r>
+          </w:p>
+          <w:p>
+            <w:pPr>
+              <w:keepNext w:val="0"/>
+              <w:keepLines w:val="0"/>
+              <w:pageBreakBefore w:val="0"/>
+              <w:widowControl w:val="0"/>
+              <w:pBdr>
+                <w:top w:space="0" w:sz="0" w:val="nil"/>
+                <w:left w:space="0" w:sz="0" w:val="nil"/>
+                <w:bottom w:space="0" w:sz="0" w:val="nil"/>
+                <w:right w:space="0" w:sz="0" w:val="nil"/>
+                <w:between w:space="0" w:sz="0" w:val="nil"/>
+              </w:pBdr>
+              <w:shd w:fill="auto" w:val="clear"/>
+              <w:spacing w:after="0" w:before="0" w:line="240" w:lineRule="auto"/>
+              <w:ind w:left="0" w:right="0" w:firstLine="0"/>
+              <w:jc w:val="left"/>
+              <w:rPr>
+                <w:rFonts w:ascii="Times New Roman" w:cs="Times New Roman" w:eastAsia="Times New Roman" w:hAnsi="Times New Roman"/>
+                <w:sz w:val="24"/>
+                <w:szCs w:val="24"/>
+              </w:rPr>
+            </w:pPr>
+            <w:r>
+              <w:rPr>
+                <w:rtl w:val="0"/>
+              </w:rPr>
+            </w:r>
+          </w:p>
+        </w:tc>
+      </w:tr>
+      <w:tr>
+        <w:trPr>
+          <w:cantSplit w:val="0"/>
+          <w:tblHeader w:val="0"/>
+        </w:trPr>
+        <w:tc>
+          <w:tcPr>
+            <w:shd w:fill="auto" w:val="clear"/>
+            <w:tcMar>
+              <w:top w:w="100.0" w:type="dxa"/>
+              <w:left w:w="100.0" w:type="dxa"/>
+              <w:bottom w:w="100.0" w:type="dxa"/>
+              <w:right w:w="100.0" w:type="dxa"/>
+            </w:tcMar>
+            <w:vAlign w:val="top"/>
+          </w:tcPr>
+          <w:p>
+            <w:pPr>
+              <w:keepNext w:val="0"/>
+              <w:keepLines w:val="0"/>
+              <w:pageBreakBefore w:val="0"/>
+              <w:widowControl w:val="0"/>
+              <w:pBdr>
+                <w:top w:space="0" w:sz="0" w:val="nil"/>
+                <w:left w:space="0" w:sz="0" w:val="nil"/>
+                <w:bottom w:space="0" w:sz="0" w:val="nil"/>
+                <w:right w:space="0" w:sz="0" w:val="nil"/>
+                <w:between w:space="0" w:sz="0" w:val="nil"/>
+              </w:pBdr>
+              <w:shd w:fill="auto" w:val="clear"/>
+              <w:spacing w:after="0" w:before="0" w:line="240" w:lineRule="auto"/>
+              <w:ind w:left="0" w:right="0" w:firstLine="0"/>
+              <w:jc w:val="left"/>
+              <w:rPr>
+                <w:rFonts w:ascii="Times New Roman" w:cs="Times New Roman" w:eastAsia="Times New Roman" w:hAnsi="Times New Roman"/>
+                <w:sz w:val="24"/>
+                <w:szCs w:val="24"/>
+              </w:rPr>
+            </w:pPr>
+            <w:r>
+              <w:rPr>
+                <w:rFonts w:ascii="Times New Roman" w:cs="Times New Roman" w:eastAsia="Times New Roman" w:hAnsi="Times New Roman"/>
+                <w:sz w:val="24"/>
+                <w:szCs w:val="24"/>
+                <w:rtl w:val="0"/>
+              </w:rPr>
+              <w:t xml:space="preserve">[3]</w:t>
+            </w:r>
+          </w:p>
+        </w:tc>
+        <w:tc>
+          <w:tcPr>
+            <w:shd w:fill="auto" w:val="clear"/>
+            <w:tcMar>
+              <w:top w:w="100.0" w:type="dxa"/>
+              <w:left w:w="100.0" w:type="dxa"/>
+              <w:bottom w:w="100.0" w:type="dxa"/>
+              <w:right w:w="100.0" w:type="dxa"/>
+            </w:tcMar>
+            <w:vAlign w:val="top"/>
+          </w:tcPr>
+          <w:p>
+            <w:pPr>
+              <w:ind w:left="0" w:firstLine="0"/>
+              <w:rPr>
+                <w:rFonts w:ascii="Times New Roman" w:cs="Times New Roman" w:eastAsia="Times New Roman" w:hAnsi="Times New Roman"/>
+                <w:sz w:val="24"/>
+                <w:szCs w:val="24"/>
+              </w:rPr>
+            </w:pPr>
+            <w:r>
+              <w:rPr>
+                <w:rFonts w:ascii="Times New Roman" w:cs="Times New Roman" w:eastAsia="Times New Roman" w:hAnsi="Times New Roman"/>
+                <w:sz w:val="24"/>
+                <w:szCs w:val="24"/>
+                <w:rtl w:val="0"/>
+              </w:rPr>
+              <w:t xml:space="preserve">Georg Kalus and Marco Kuhrmann. 2013. Criteria for software process tailoring: a systematic review. In Proceedings of the 2013 International Conference on Software and System Process (ICSSP 2013). Association for Computing Machinery, New York, NY, USA, 171–180. https://doi.org/10.1145/2486046.2486078</w:t>
+            </w:r>
+          </w:p>
+        </w:tc>
+      </w:tr>
+      <w:tr>
+        <w:trPr>
+          <w:cantSplit w:val="0"/>
+          <w:tblHeader w:val="0"/>
+        </w:trPr>
+        <w:tc>
+          <w:tcPr>
+            <w:shd w:fill="auto" w:val="clear"/>
+            <w:tcMar>
+              <w:top w:w="100.0" w:type="dxa"/>
+              <w:left w:w="100.0" w:type="dxa"/>
+              <w:bottom w:w="100.0" w:type="dxa"/>
+              <w:right w:w="100.0" w:type="dxa"/>
+            </w:tcMar>
+            <w:vAlign w:val="top"/>
+          </w:tcPr>
+          <w:p>
+            <w:pPr>
+              <w:keepNext w:val="0"/>
+              <w:keepLines w:val="0"/>
+              <w:pageBreakBefore w:val="0"/>
+              <w:widowControl w:val="0"/>
+              <w:pBdr>
+                <w:top w:space="0" w:sz="0" w:val="nil"/>
+                <w:left w:space="0" w:sz="0" w:val="nil"/>
+                <w:bottom w:space="0" w:sz="0" w:val="nil"/>
+                <w:right w:space="0" w:sz="0" w:val="nil"/>
+                <w:between w:space="0" w:sz="0" w:val="nil"/>
+              </w:pBdr>
+              <w:shd w:fill="auto" w:val="clear"/>
+              <w:spacing w:after="0" w:before="0" w:line="240" w:lineRule="auto"/>
+              <w:ind w:left="0" w:right="0" w:firstLine="0"/>
+              <w:jc w:val="left"/>
+              <w:rPr>
+                <w:rFonts w:ascii="Times New Roman" w:cs="Times New Roman" w:eastAsia="Times New Roman" w:hAnsi="Times New Roman"/>
+                <w:sz w:val="24"/>
+                <w:szCs w:val="24"/>
+              </w:rPr>
+            </w:pPr>
+            <w:r>
+              <w:rPr>
+                <w:rFonts w:ascii="Times New Roman" w:cs="Times New Roman" w:eastAsia="Times New Roman" w:hAnsi="Times New Roman"/>
+                <w:sz w:val="24"/>
+                <w:szCs w:val="24"/>
+                <w:rtl w:val="0"/>
+              </w:rPr>
+              <w:t xml:space="preserve">[4]</w:t>
+            </w:r>
+          </w:p>
+        </w:tc>
+        <w:tc>
+          <w:tcPr>
+            <w:shd w:fill="auto" w:val="clear"/>
+            <w:tcMar>
+              <w:top w:w="100.0" w:type="dxa"/>
+              <w:left w:w="100.0" w:type="dxa"/>
+              <w:bottom w:w="100.0" w:type="dxa"/>
+              <w:right w:w="100.0" w:type="dxa"/>
+            </w:tcMar>
+            <w:vAlign w:val="top"/>
+          </w:tcPr>
+          <w:p>
+            <w:pPr>
+              <w:ind w:left="0" w:firstLine="0"/>
+              <w:rPr>
+                <w:rFonts w:ascii="Times New Roman" w:cs="Times New Roman" w:eastAsia="Times New Roman" w:hAnsi="Times New Roman"/>
+                <w:sz w:val="24"/>
+                <w:szCs w:val="24"/>
+              </w:rPr>
+            </w:pPr>
+            <w:r>
+              <w:rPr>
+                <w:rFonts w:ascii="Times New Roman" w:cs="Times New Roman" w:eastAsia="Times New Roman" w:hAnsi="Times New Roman"/>
+                <w:sz w:val="24"/>
+                <w:szCs w:val="24"/>
+                <w:rtl w:val="0"/>
+              </w:rPr>
+              <w:t xml:space="preserve">Kees Dorst, Nigel Cross, Creativity in the design process: co-evolution of problem–solution, Design Studies, Volume 22, Issue 5, 2001, Pages 425-437, ISSN 0142-694X, https://doi.org/10.1016/S0142-694X(01)00009-6.</w:t>
+            </w:r>
+          </w:p>
+        </w:tc>
+      </w:tr>
+      <w:tr>
+        <w:trPr>
+          <w:cantSplit w:val="0"/>
+          <w:tblHeader w:val="0"/>
+        </w:trPr>
+        <w:tc>
+          <w:tcPr>
+            <w:shd w:fill="auto" w:val="clear"/>
+            <w:tcMar>
+              <w:top w:w="100.0" w:type="dxa"/>
+              <w:left w:w="100.0" w:type="dxa"/>
+              <w:bottom w:w="100.0" w:type="dxa"/>
+              <w:right w:w="100.0" w:type="dxa"/>
+            </w:tcMar>
+            <w:vAlign w:val="top"/>
+          </w:tcPr>
+          <w:p>
+            <w:pPr>
+              <w:keepNext w:val="0"/>
+              <w:keepLines w:val="0"/>
+              <w:pageBreakBefore w:val="0"/>
+              <w:widowControl w:val="0"/>
+              <w:pBdr>
+                <w:top w:space="0" w:sz="0" w:val="nil"/>
+                <w:left w:space="0" w:sz="0" w:val="nil"/>
+                <w:bottom w:space="0" w:sz="0" w:val="nil"/>
+                <w:right w:space="0" w:sz="0" w:val="nil"/>
+                <w:between w:space="0" w:sz="0" w:val="nil"/>
+              </w:pBdr>
+              <w:shd w:fill="auto" w:val="clear"/>
+              <w:spacing w:after="0" w:before="0" w:line="240" w:lineRule="auto"/>
+              <w:ind w:left="0" w:right="0" w:firstLine="0"/>
+              <w:jc w:val="left"/>
+              <w:rPr>
+                <w:rFonts w:ascii="Times New Roman" w:cs="Times New Roman" w:eastAsia="Times New Roman" w:hAnsi="Times New Roman"/>
+                <w:sz w:val="24"/>
+                <w:szCs w:val="24"/>
+              </w:rPr>
+            </w:pPr>
+            <w:r>
+              <w:rPr>
+                <w:rFonts w:ascii="Times New Roman" w:cs="Times New Roman" w:eastAsia="Times New Roman" w:hAnsi="Times New Roman"/>
+                <w:sz w:val="24"/>
+                <w:szCs w:val="24"/>
+                <w:rtl w:val="0"/>
+              </w:rPr>
+              <w:t xml:space="preserve">[5]</w:t>
+            </w:r>
+          </w:p>
+        </w:tc>
+        <w:tc>
+          <w:tcPr>
+            <w:shd w:fill="auto" w:val="clear"/>
+            <w:tcMar>
+              <w:top w:w="100.0" w:type="dxa"/>
+              <w:left w:w="100.0" w:type="dxa"/>
+              <w:bottom w:w="100.0" w:type="dxa"/>
+              <w:right w:w="100.0" w:type="dxa"/>
+            </w:tcMar>
+            <w:vAlign w:val="top"/>
+          </w:tcPr>
+          <w:p>
+            <w:pPr>
+              <w:ind w:left="0" w:firstLine="0"/>
+              <w:rPr>
+                <w:rFonts w:ascii="Times New Roman" w:cs="Times New Roman" w:eastAsia="Times New Roman" w:hAnsi="Times New Roman"/>
+                <w:sz w:val="24"/>
+                <w:szCs w:val="24"/>
+              </w:rPr>
+            </w:pPr>
+            <w:r>
+              <w:rPr>
+                <w:rFonts w:ascii="Times New Roman" w:cs="Times New Roman" w:eastAsia="Times New Roman" w:hAnsi="Times New Roman"/>
+                <w:sz w:val="24"/>
+                <w:szCs w:val="24"/>
+                <w:rtl w:val="0"/>
+              </w:rPr>
+              <w:t xml:space="preserve">S. C. Bandinelli, A. Fuggetta and C. Ghezzi, "Software process model evolution in the SPADE environment," in IEEE Transactions on Software Engineering, vol. 19, no. 12, pp. 1128-1144, Dec. 1993, doi: 10.1109/32.249659.</w:t>
+            </w:r>
+          </w:p>
+        </w:tc>
+      </w:tr>
+      <w:tr>
+        <w:trPr>
+          <w:cantSplit w:val="0"/>
+          <w:tblHeader w:val="0"/>
+        </w:trPr>
+        <w:tc>
+          <w:tcPr>
+            <w:shd w:fill="auto" w:val="clear"/>
+            <w:tcMar>
+              <w:top w:w="100.0" w:type="dxa"/>
+              <w:left w:w="100.0" w:type="dxa"/>
+              <w:bottom w:w="100.0" w:type="dxa"/>
+              <w:right w:w="100.0" w:type="dxa"/>
+            </w:tcMar>
+            <w:vAlign w:val="top"/>
+          </w:tcPr>
+          <w:p>
+            <w:pPr>
+              <w:keepNext w:val="0"/>
+              <w:keepLines w:val="0"/>
+              <w:pageBreakBefore w:val="0"/>
+              <w:widowControl w:val="0"/>
+              <w:pBdr>
+                <w:top w:space="0" w:sz="0" w:val="nil"/>
+                <w:left w:space="0" w:sz="0" w:val="nil"/>
+                <w:bottom w:space="0" w:sz="0" w:val="nil"/>
+                <w:right w:space="0" w:sz="0" w:val="nil"/>
+                <w:between w:space="0" w:sz="0" w:val="nil"/>
+              </w:pBdr>
+              <w:shd w:fill="auto" w:val="clear"/>
+              <w:spacing w:after="0" w:before="0" w:line="240" w:lineRule="auto"/>
+              <w:ind w:left="0" w:right="0" w:firstLine="0"/>
+              <w:jc w:val="left"/>
+              <w:rPr>
+                <w:rFonts w:ascii="Times New Roman" w:cs="Times New Roman" w:eastAsia="Times New Roman" w:hAnsi="Times New Roman"/>
+                <w:sz w:val="24"/>
+                <w:szCs w:val="24"/>
+              </w:rPr>
+            </w:pPr>
+            <w:r>
+              <w:rPr>
+                <w:rFonts w:ascii="Times New Roman" w:cs="Times New Roman" w:eastAsia="Times New Roman" w:hAnsi="Times New Roman"/>
+                <w:sz w:val="24"/>
+                <w:szCs w:val="24"/>
+                <w:rtl w:val="0"/>
+              </w:rPr>
+              <w:t xml:space="preserve">[6]</w:t>
+            </w:r>
+          </w:p>
+        </w:tc>
+        <w:tc>
+          <w:tcPr>
+            <w:shd w:fill="auto" w:val="clear"/>
+            <w:tcMar>
+              <w:top w:w="100.0" w:type="dxa"/>
+              <w:left w:w="100.0" w:type="dxa"/>
+              <w:bottom w:w="100.0" w:type="dxa"/>
+              <w:right w:w="100.0" w:type="dxa"/>
+            </w:tcMar>
+            <w:vAlign w:val="top"/>
+          </w:tcPr>
+          <w:p>
+            <w:pPr>
+              <w:ind w:left="0" w:firstLine="0"/>
+              <w:rPr>
+                <w:rFonts w:ascii="Times New Roman" w:cs="Times New Roman" w:eastAsia="Times New Roman" w:hAnsi="Times New Roman"/>
+                <w:sz w:val="24"/>
+                <w:szCs w:val="24"/>
+              </w:rPr>
+            </w:pPr>
+            <w:r>
+              <w:rPr>
+                <w:rFonts w:ascii="Times New Roman" w:cs="Times New Roman" w:eastAsia="Times New Roman" w:hAnsi="Times New Roman"/>
+                <w:sz w:val="24"/>
+                <w:szCs w:val="24"/>
+                <w:rtl w:val="0"/>
+              </w:rPr>
+              <w:t xml:space="preserve">E. S. K. Yu and J. Mylopoulos, "Understanding "why" in software process modelling, analysis, and design," Proceedings of 16th International Conference on Software Engineering, Sorrento, Italy, 1994, pp. 159-168, doi: 10.1109/ICSE.1994.296775.</w:t>
+            </w:r>
+          </w:p>
+        </w:tc>
+      </w:tr>
+      <w:tr>
+        <w:trPr>
+          <w:cantSplit w:val="0"/>
+          <w:tblHeader w:val="0"/>
+        </w:trPr>
+        <w:tc>
+          <w:tcPr>
+            <w:shd w:fill="auto" w:val="clear"/>
+            <w:tcMar>
+              <w:top w:w="100.0" w:type="dxa"/>
+              <w:left w:w="100.0" w:type="dxa"/>
+              <w:bottom w:w="100.0" w:type="dxa"/>
+              <w:right w:w="100.0" w:type="dxa"/>
+            </w:tcMar>
+            <w:vAlign w:val="top"/>
+          </w:tcPr>
+          <w:p>
+            <w:pPr>
+              <w:keepNext w:val="0"/>
+              <w:keepLines w:val="0"/>
+              <w:pageBreakBefore w:val="0"/>
+              <w:widowControl w:val="0"/>
+              <w:pBdr>
+                <w:top w:space="0" w:sz="0" w:val="nil"/>
+                <w:left w:space="0" w:sz="0" w:val="nil"/>
+                <w:bottom w:space="0" w:sz="0" w:val="nil"/>
+                <w:right w:space="0" w:sz="0" w:val="nil"/>
+                <w:between w:space="0" w:sz="0" w:val="nil"/>
+              </w:pBdr>
+              <w:shd w:fill="auto" w:val="clear"/>
+              <w:spacing w:after="0" w:before="0" w:line="240" w:lineRule="auto"/>
+              <w:ind w:left="0" w:right="0" w:firstLine="0"/>
+              <w:jc w:val="left"/>
+              <w:rPr>
+                <w:rFonts w:ascii="Times New Roman" w:cs="Times New Roman" w:eastAsia="Times New Roman" w:hAnsi="Times New Roman"/>
+                <w:sz w:val="24"/>
+                <w:szCs w:val="24"/>
+              </w:rPr>
+            </w:pPr>
+            <w:r>
+              <w:rPr>
+                <w:rFonts w:ascii="Times New Roman" w:cs="Times New Roman" w:eastAsia="Times New Roman" w:hAnsi="Times New Roman"/>
+                <w:sz w:val="24"/>
+                <w:szCs w:val="24"/>
+                <w:rtl w:val="0"/>
+              </w:rPr>
+              <w:t xml:space="preserve">[7]</w:t>
+            </w:r>
+          </w:p>
+        </w:tc>
+        <w:tc>
+          <w:tcPr>
+            <w:shd w:fill="auto" w:val="clear"/>
+            <w:tcMar>
+              <w:top w:w="100.0" w:type="dxa"/>
+              <w:left w:w="100.0" w:type="dxa"/>
+              <w:bottom w:w="100.0" w:type="dxa"/>
+              <w:right w:w="100.0" w:type="dxa"/>
+            </w:tcMar>
+            <w:vAlign w:val="top"/>
+          </w:tcPr>
+          <w:p>
+            <w:pPr>
+              <w:ind w:left="0" w:firstLine="0"/>
+              <w:rPr>
+                <w:rFonts w:ascii="Times New Roman" w:cs="Times New Roman" w:eastAsia="Times New Roman" w:hAnsi="Times New Roman"/>
+                <w:sz w:val="24"/>
+                <w:szCs w:val="24"/>
+              </w:rPr>
+            </w:pPr>
+            <w:r>
+              <w:rPr>
+                <w:rFonts w:ascii="Times New Roman" w:cs="Times New Roman" w:eastAsia="Times New Roman" w:hAnsi="Times New Roman"/>
+                <w:sz w:val="24"/>
+                <w:szCs w:val="24"/>
+                <w:rtl w:val="0"/>
+              </w:rPr>
+              <w:t xml:space="preserve">H. Conradi and A. Fuggetta, "Improving software process improvement," in IEEE Software, vol. 19, no. 4, pp. 92-99, July-Aug. 2002, doi: 10.1109/MS.2002.1020295.</w:t>
+            </w:r>
+          </w:p>
+          <w:p>
+            <w:pPr>
+              <w:keepNext w:val="0"/>
+              <w:keepLines w:val="0"/>
+              <w:pageBreakBefore w:val="0"/>
+              <w:widowControl w:val="0"/>
+              <w:pBdr>
+                <w:top w:space="0" w:sz="0" w:val="nil"/>
+                <w:left w:space="0" w:sz="0" w:val="nil"/>
+                <w:bottom w:space="0" w:sz="0" w:val="nil"/>
+                <w:right w:space="0" w:sz="0" w:val="nil"/>
+                <w:between w:space="0" w:sz="0" w:val="nil"/>
+              </w:pBdr>
+              <w:shd w:fill="auto" w:val="clear"/>
+              <w:spacing w:after="0" w:before="0" w:line="240" w:lineRule="auto"/>
+              <w:ind w:left="0" w:right="0" w:firstLine="0"/>
+              <w:jc w:val="left"/>
+              <w:rPr>
+                <w:rFonts w:ascii="Times New Roman" w:cs="Times New Roman" w:eastAsia="Times New Roman" w:hAnsi="Times New Roman"/>
+                <w:sz w:val="24"/>
+                <w:szCs w:val="24"/>
+              </w:rPr>
+            </w:pPr>
+            <w:r>
+              <w:rPr>
+                <w:rtl w:val="0"/>
+              </w:rPr>
+            </w:r>
+          </w:p>
+        </w:tc>
+      </w:tr>
+      <w:tr>
+        <w:trPr>
+          <w:cantSplit w:val="0"/>
+          <w:tblHeader w:val="0"/>
+        </w:trPr>
+        <w:tc>
+          <w:tcPr>
+            <w:shd w:fill="auto" w:val="clear"/>
+            <w:tcMar>
+              <w:top w:w="100.0" w:type="dxa"/>
+              <w:left w:w="100.0" w:type="dxa"/>
+              <w:bottom w:w="100.0" w:type="dxa"/>
+              <w:right w:w="100.0" w:type="dxa"/>
+            </w:tcMar>
+            <w:vAlign w:val="top"/>
+          </w:tcPr>
+          <w:p>
+            <w:pPr>
+              <w:keepNext w:val="0"/>
+              <w:keepLines w:val="0"/>
+              <w:pageBreakBefore w:val="0"/>
+              <w:widowControl w:val="0"/>
+              <w:pBdr>
+                <w:top w:space="0" w:sz="0" w:val="nil"/>
+                <w:left w:space="0" w:sz="0" w:val="nil"/>
+                <w:bottom w:space="0" w:sz="0" w:val="nil"/>
+                <w:right w:space="0" w:sz="0" w:val="nil"/>
+                <w:between w:space="0" w:sz="0" w:val="nil"/>
+              </w:pBdr>
+              <w:shd w:fill="auto" w:val="clear"/>
+              <w:spacing w:after="0" w:before="0" w:line="240" w:lineRule="auto"/>
+              <w:ind w:left="0" w:right="0" w:firstLine="0"/>
+              <w:jc w:val="left"/>
+              <w:rPr>
+                <w:rFonts w:ascii="Times New Roman" w:cs="Times New Roman" w:eastAsia="Times New Roman" w:hAnsi="Times New Roman"/>
+                <w:sz w:val="24"/>
+                <w:szCs w:val="24"/>
+              </w:rPr>
+            </w:pPr>
+            <w:r>
+              <w:rPr>
+                <w:rFonts w:ascii="Times New Roman" w:cs="Times New Roman" w:eastAsia="Times New Roman" w:hAnsi="Times New Roman"/>
+                <w:sz w:val="24"/>
+                <w:szCs w:val="24"/>
+                <w:rtl w:val="0"/>
+              </w:rPr>
+              <w:t xml:space="preserve">[8]</w:t>
+            </w:r>
+          </w:p>
+        </w:tc>
+        <w:tc>
+          <w:tcPr>
+            <w:shd w:fill="auto" w:val="clear"/>
+            <w:tcMar>
+              <w:top w:w="100.0" w:type="dxa"/>
+              <w:left w:w="100.0" w:type="dxa"/>
+              <w:bottom w:w="100.0" w:type="dxa"/>
+              <w:right w:w="100.0" w:type="dxa"/>
+            </w:tcMar>
+            <w:vAlign w:val="top"/>
+          </w:tcPr>
+          <w:p>
+            <w:pPr>
+              <w:ind w:left="0" w:firstLine="0"/>
+              <w:rPr>
+                <w:rFonts w:ascii="Times New Roman" w:cs="Times New Roman" w:eastAsia="Times New Roman" w:hAnsi="Times New Roman"/>
+                <w:sz w:val="24"/>
+                <w:szCs w:val="24"/>
+              </w:rPr>
+            </w:pPr>
+            <w:hyperlink r:id="rId8">
+              <w:r>
+                <w:rPr>
+                  <w:rFonts w:ascii="Times New Roman" w:cs="Times New Roman" w:eastAsia="Times New Roman" w:hAnsi="Times New Roman"/>
+                  <w:color w:val="1155cc"/>
+                  <w:sz w:val="24"/>
+                  <w:szCs w:val="24"/>
+                  <w:u w:val="single"/>
+                  <w:rtl w:val="0"/>
+                </w:rPr>
+                <w:t xml:space="preserve">https://dl.acm.org/doi/pdf/10.1145/336512.336521</w:t>
+              </w:r>
+            </w:hyperlink>
+            <w:r>
+              <w:rPr>
+                <w:rtl w:val="0"/>
+              </w:rPr>
+            </w:r>
+          </w:p>
+        </w:tc>
+      </w:tr>
+      <w:tr>
+        <w:trPr>
+          <w:cantSplit w:val="0"/>
+          <w:tblHeader w:val="0"/>
+        </w:trPr>
+        <w:tc>
+          <w:tcPr>
+            <w:shd w:fill="auto" w:val="clear"/>
+            <w:tcMar>
+              <w:top w:w="100.0" w:type="dxa"/>
+              <w:left w:w="100.0" w:type="dxa"/>
+              <w:bottom w:w="100.0" w:type="dxa"/>
+              <w:right w:w="100.0" w:type="dxa"/>
+            </w:tcMar>
+            <w:vAlign w:val="top"/>
+          </w:tcPr>
+          <w:p>
+            <w:pPr>
+              <w:keepNext w:val="0"/>
+              <w:keepLines w:val="0"/>
+              <w:pageBreakBefore w:val="0"/>
+              <w:widowControl w:val="0"/>
+              <w:pBdr>
+                <w:top w:space="0" w:sz="0" w:val="nil"/>
+                <w:left w:space="0" w:sz="0" w:val="nil"/>
+                <w:bottom w:space="0" w:sz="0" w:val="nil"/>
+                <w:right w:space="0" w:sz="0" w:val="nil"/>
+                <w:between w:space="0" w:sz="0" w:val="nil"/>
+              </w:pBdr>
+              <w:shd w:fill="auto" w:val="clear"/>
+              <w:spacing w:after="0" w:before="0" w:line="240" w:lineRule="auto"/>
+              <w:ind w:left="0" w:right="0" w:firstLine="0"/>
+              <w:jc w:val="left"/>
+              <w:rPr>
+                <w:rFonts w:ascii="Times New Roman" w:cs="Times New Roman" w:eastAsia="Times New Roman" w:hAnsi="Times New Roman"/>
+                <w:sz w:val="24"/>
+                <w:szCs w:val="24"/>
+              </w:rPr>
+            </w:pPr>
+            <w:r>
+              <w:rPr>
+                <w:rFonts w:ascii="Times New Roman" w:cs="Times New Roman" w:eastAsia="Times New Roman" w:hAnsi="Times New Roman"/>
+                <w:sz w:val="24"/>
+                <w:szCs w:val="24"/>
+                <w:rtl w:val="0"/>
+              </w:rPr>
+              <w:t xml:space="preserve">[9]</w:t>
+            </w:r>
+          </w:p>
+        </w:tc>
+        <w:tc>
+          <w:tcPr>
+            <w:shd w:fill="auto" w:val="clear"/>
+            <w:tcMar>
+              <w:top w:w="100.0" w:type="dxa"/>
+              <w:left w:w="100.0" w:type="dxa"/>
+              <w:bottom w:w="100.0" w:type="dxa"/>
+              <w:right w:w="100.0" w:type="dxa"/>
+            </w:tcMar>
+            <w:vAlign w:val="top"/>
+          </w:tcPr>
+          <w:p>
+            <w:pPr>
+              <w:ind w:left="0" w:firstLine="0"/>
+              <w:rPr>
+                <w:rFonts w:ascii="Times New Roman" w:cs="Times New Roman" w:eastAsia="Times New Roman" w:hAnsi="Times New Roman"/>
+                <w:sz w:val="24"/>
+                <w:szCs w:val="24"/>
+              </w:rPr>
+            </w:pPr>
+            <w:hyperlink r:id="rId9">
+              <w:r>
+                <w:rPr>
+                  <w:rFonts w:ascii="Times New Roman" w:cs="Times New Roman" w:eastAsia="Times New Roman" w:hAnsi="Times New Roman"/>
+                  <w:color w:val="1155cc"/>
+                  <w:sz w:val="24"/>
+                  <w:szCs w:val="24"/>
+                  <w:u w:val="single"/>
+                  <w:rtl w:val="0"/>
+                </w:rPr>
+                <w:t xml:space="preserve">https://dl.acm.org/doi/pdf/10.1145/234313.234420</w:t>
+              </w:r>
+            </w:hyperlink>
+            <w:r>
+              <w:rPr>
+                <w:rtl w:val="0"/>
+              </w:rPr>
+            </w:r>
+          </w:p>
+        </w:tc>
+      </w:tr>
+      <w:tr>
+        <w:trPr>
+          <w:cantSplit w:val="0"/>
+          <w:tblHeader w:val="0"/>
+        </w:trPr>
+        <w:tc>
+          <w:tcPr>
+            <w:shd w:fill="auto" w:val="clear"/>
+            <w:tcMar>
+              <w:top w:w="100.0" w:type="dxa"/>
+              <w:left w:w="100.0" w:type="dxa"/>
+              <w:bottom w:w="100.0" w:type="dxa"/>
+              <w:right w:w="100.0" w:type="dxa"/>
+            </w:tcMar>
+            <w:vAlign w:val="top"/>
+          </w:tcPr>
+          <w:p>
+            <w:pPr>
+              <w:keepNext w:val="0"/>
+              <w:keepLines w:val="0"/>
+              <w:pageBreakBefore w:val="0"/>
+              <w:widowControl w:val="0"/>
+              <w:pBdr>
+                <w:top w:space="0" w:sz="0" w:val="nil"/>
+                <w:left w:space="0" w:sz="0" w:val="nil"/>
+                <w:bottom w:space="0" w:sz="0" w:val="nil"/>
+                <w:right w:space="0" w:sz="0" w:val="nil"/>
+                <w:between w:space="0" w:sz="0" w:val="nil"/>
+              </w:pBdr>
+              <w:shd w:fill="auto" w:val="clear"/>
+              <w:spacing w:after="0" w:before="0" w:line="240" w:lineRule="auto"/>
+              <w:ind w:left="0" w:right="0" w:firstLine="0"/>
+              <w:jc w:val="left"/>
+              <w:rPr>
+                <w:rFonts w:ascii="Times New Roman" w:cs="Times New Roman" w:eastAsia="Times New Roman" w:hAnsi="Times New Roman"/>
+                <w:sz w:val="24"/>
+                <w:szCs w:val="24"/>
+              </w:rPr>
+            </w:pPr>
+            <w:r>
+              <w:rPr>
+                <w:rFonts w:ascii="Times New Roman" w:cs="Times New Roman" w:eastAsia="Times New Roman" w:hAnsi="Times New Roman"/>
+                <w:sz w:val="24"/>
+                <w:szCs w:val="24"/>
+                <w:rtl w:val="0"/>
+              </w:rPr>
+              <w:t xml:space="preserve">[10]</w:t>
+            </w:r>
+          </w:p>
+        </w:tc>
+        <w:tc>
+          <w:tcPr>
+            <w:shd w:fill="auto" w:val="clear"/>
+            <w:tcMar>
+              <w:top w:w="100.0" w:type="dxa"/>
+              <w:left w:w="100.0" w:type="dxa"/>
+              <w:bottom w:w="100.0" w:type="dxa"/>
+              <w:right w:w="100.0" w:type="dxa"/>
+            </w:tcMar>
+            <w:vAlign w:val="top"/>
+          </w:tcPr>
+          <w:p>
+            <w:pPr>
+              <w:ind w:left="0" w:firstLine="0"/>
+              <w:rPr>
+                <w:rFonts w:ascii="Times New Roman" w:cs="Times New Roman" w:eastAsia="Times New Roman" w:hAnsi="Times New Roman"/>
+                <w:sz w:val="24"/>
+                <w:szCs w:val="24"/>
+              </w:rPr>
+            </w:pPr>
+            <w:hyperlink r:id="rId10">
+              <w:r>
+                <w:rPr>
+                  <w:rFonts w:ascii="Times New Roman" w:cs="Times New Roman" w:eastAsia="Times New Roman" w:hAnsi="Times New Roman"/>
+                  <w:color w:val="1155cc"/>
+                  <w:sz w:val="24"/>
+                  <w:szCs w:val="24"/>
+                  <w:u w:val="single"/>
+                  <w:rtl w:val="0"/>
+                </w:rPr>
+                <w:t xml:space="preserve">https://www.researchgate.net/profile/Gaurav-Kumar-175/publication/255707851_Impact_of_Agile_Methodology_on_Software_Development_Process/links/00b49520489442e12d000000/Impact-of-Agile-Methodology-on-Software-Development-Process.pdf</w:t>
+              </w:r>
+            </w:hyperlink>
+            <w:r>
+              <w:rPr>
+                <w:rtl w:val="0"/>
+              </w:rPr>
+            </w:r>
+          </w:p>
+        </w:tc>
+      </w:tr>
+    </w:tbl>
+    <w:p>
+      <w:pPr>
+        <w:ind w:left="0" w:firstLine="0"/>
+        <w:rPr>
+          <w:rFonts w:ascii="Times New Roman" w:cs="Times New Roman" w:eastAsia="Times New Roman" w:hAnsi="Times New Roman"/>
+          <w:sz w:val="24"/>
+          <w:szCs w:val="24"/>
+        </w:rPr>
+      </w:pPr>
+      <w:r>
+        <w:rPr>
+          <w:rtl w:val="0"/>
+        </w:rPr>
+      </w:r>
+    </w:p>
+    <w:p>
+      <w:pPr>
+        <w:rPr>
+          <w:rFonts w:ascii="Times New Roman" w:cs="Times New Roman" w:eastAsia="Times New Roman" w:hAnsi="Times New Roman"/>
+          <w:sz w:val="24"/>
+          <w:szCs w:val="24"/>
+        </w:rPr>
+      </w:pPr>
+      <w:r>
+        <w:rPr>
+          <w:rtl w:val="0"/>
+        </w:rPr>
+      </w:r>
+    </w:p>
+    <w:p>
+      <w:pPr>
+        <w:rPr>
+          <w:rFonts w:ascii="Times New Roman" w:cs="Times New Roman" w:eastAsia="Times New Roman" w:hAnsi="Times New Roman"/>
+          <w:sz w:val="24"/>
+          <w:szCs w:val="24"/>
+        </w:rPr>
+      </w:pPr>
+      <w:r>
+        <w:rPr>
+          <w:rFonts w:ascii="Times New Roman" w:cs="Times New Roman" w:eastAsia="Times New Roman" w:hAnsi="Times New Roman"/>
+          <w:sz w:val="24"/>
+          <w:szCs w:val="24"/>
+          <w:rtl w:val="0"/>
+        </w:rPr>
+        <w:t xml:space="preserve"> </w:t>
+      </w:r>
+      <w:r>
+        <w:rPr>
+          <w:rtl w:val="0"/>
+        </w:rPr>
+      </w:r>
+    </w:p>
+    <w:p>
+      <w:pPr>
+        <w:rPr>
+          <w:rFonts w:ascii="Times New Roman" w:cs="Times New Roman" w:eastAsia="Times New Roman" w:hAnsi="Times New Roman"/>
+          <w:sz w:val="24"/>
+          <w:szCs w:val="24"/>
+        </w:rPr>
+      </w:pPr>
+      <w:r>
+        <w:rPr>
+          <w:rtl w:val="0"/>
+        </w:rPr>
       </w:r>
     </w:p>
     <w:sectPr>
-      <w:headerReference r:id="rId7" w:type="default"/>
+      <w:headerReference r:id="rId11" w:type="default"/>
+      <w:footerReference r:id="rId12" w:type="default"/>
+      <w:footerReference r:id="rId13" w:type="first"/>
       <w:pgSz w:h="15840" w:w="12240" w:orient="portrait"/>
       <w:pgMar w:bottom="1440" w:top="1440" w:left="1440" w:right="1440" w:header="720" w:footer="720"/>
       <w:pgNumType w:start="1"/>
+      <w:titlePg w:val="1"/>
     </w:sectPr>
   </w:body>
 </w:document>
+</file>
+
+<file path=word/footer1.xml><?xml version="1.0" encoding="utf-8"?>
+<w:ftr xmlns:mc="http://schemas.openxmlformats.org/markup-compatibility/2006" xmlns:o="urn:schemas-microsoft-com:office:office" xmlns:r="http://schemas.openxmlformats.org/officeDocument/2006/relationships" xmlns:m="http://schemas.openxmlformats.org/officeDocument/2006/math" xmlns:v="urn:schemas-microsoft-com:vml" xmlns:wp="http://schemas.openxmlformats.org/drawingml/2006/wordprocessingDrawing" xmlns:w10="urn:schemas-microsoft-com:office:word" xmlns:w="http://schemas.openxmlformats.org/wordprocessingml/2006/main" xmlns:wne="http://schemas.microsoft.com/office/word/2006/wordml" xmlns:sl="http://schemas.openxmlformats.org/schemaLibrary/2006/main" xmlns:a="http://schemas.openxmlformats.org/drawingml/2006/main" xmlns:pic="http://schemas.openxmlformats.org/drawingml/2006/picture" xmlns:c="http://schemas.openxmlformats.org/drawingml/2006/chart" xmlns:lc="http://schemas.openxmlformats.org/drawingml/2006/lockedCanvas" xmlns:dgm="http://schemas.openxmlformats.org/drawingml/2006/diagram" xmlns:wps="http://schemas.microsoft.com/office/word/2010/wordprocessingShape" xmlns:wpg="http://schemas.microsoft.com/office/word/2010/wordprocessingGroup" xmlns:w14="http://schemas.microsoft.com/office/word/2010/wordml" xmlns:w15="http://schemas.microsoft.com/office/word/2012/wordml">
+  <w:p>
+    <w:pPr>
+      <w:rPr/>
+    </w:pPr>
+    <w:r>
+      <w:rPr>
+        <w:rtl w:val="0"/>
+      </w:rPr>
+    </w:r>
+  </w:p>
+</w:ftr>
+</file>
+
+<file path=word/footer2.xml><?xml version="1.0" encoding="utf-8"?>
+<w:ftr xmlns:mc="http://schemas.openxmlformats.org/markup-compatibility/2006" xmlns:o="urn:schemas-microsoft-com:office:office" xmlns:r="http://schemas.openxmlformats.org/officeDocument/2006/relationships" xmlns:m="http://schemas.openxmlformats.org/officeDocument/2006/math" xmlns:v="urn:schemas-microsoft-com:vml" xmlns:wp="http://schemas.openxmlformats.org/drawingml/2006/wordprocessingDrawing" xmlns:w10="urn:schemas-microsoft-com:office:word" xmlns:w="http://schemas.openxmlformats.org/wordprocessingml/2006/main" xmlns:wne="http://schemas.microsoft.com/office/word/2006/wordml" xmlns:sl="http://schemas.openxmlformats.org/schemaLibrary/2006/main" xmlns:a="http://schemas.openxmlformats.org/drawingml/2006/main" xmlns:pic="http://schemas.openxmlformats.org/drawingml/2006/picture" xmlns:c="http://schemas.openxmlformats.org/drawingml/2006/chart" xmlns:lc="http://schemas.openxmlformats.org/drawingml/2006/lockedCanvas" xmlns:dgm="http://schemas.openxmlformats.org/drawingml/2006/diagram" xmlns:wps="http://schemas.microsoft.com/office/word/2010/wordprocessingShape" xmlns:wpg="http://schemas.microsoft.com/office/word/2010/wordprocessingGroup" xmlns:w14="http://schemas.microsoft.com/office/word/2010/wordml" xmlns:w15="http://schemas.microsoft.com/office/word/2012/wordml">
+  <w:p>
+    <w:pPr>
+      <w:jc w:val="right"/>
+      <w:rPr/>
+    </w:pPr>
+    <w:r>
+      <w:rPr/>
+      <w:fldChar w:fldCharType="begin"/>
+      <w:instrText xml:space="preserve">PAGE</w:instrText>
+      <w:fldChar w:fldCharType="separate"/>
+      <w:fldChar w:fldCharType="end"/>
+    </w:r>
+    <w:r>
+      <w:rPr>
+        <w:rtl w:val="0"/>
+      </w:rPr>
+    </w:r>
+  </w:p>
+</w:ftr>
 </file>
 
 <file path=word/header1.xml><?xml version="1.0" encoding="utf-8"?>
@@ -4306,6 +5669,55 @@
     </w:rPr>
   </w:style>
   <w:style w:type="table" w:styleId="Table1">
+    <w:basedOn w:val="TableNormal"/>
+    <w:tblPr>
+      <w:tblStyleRowBandSize w:val="1"/>
+      <w:tblStyleColBandSize w:val="1"/>
+      <w:tblCellMar>
+        <w:top w:w="100.0" w:type="dxa"/>
+        <w:left w:w="100.0" w:type="dxa"/>
+        <w:bottom w:w="100.0" w:type="dxa"/>
+        <w:right w:w="100.0" w:type="dxa"/>
+      </w:tblCellMar>
+    </w:tblPr>
+    <w:tblStylePr w:type="band1Horz">
+      <w:tcPr/>
+    </w:tblStylePr>
+    <w:tblStylePr w:type="band1Vert">
+      <w:tcPr/>
+    </w:tblStylePr>
+    <w:tblStylePr w:type="band2Horz">
+      <w:tcPr/>
+    </w:tblStylePr>
+    <w:tblStylePr w:type="band2Vert">
+      <w:tcPr/>
+    </w:tblStylePr>
+    <w:tblStylePr w:type="firstCol">
+      <w:tcPr/>
+    </w:tblStylePr>
+    <w:tblStylePr w:type="firstRow">
+      <w:tcPr/>
+    </w:tblStylePr>
+    <w:tblStylePr w:type="lastCol">
+      <w:tcPr/>
+    </w:tblStylePr>
+    <w:tblStylePr w:type="lastRow">
+      <w:tcPr/>
+    </w:tblStylePr>
+    <w:tblStylePr w:type="neCell">
+      <w:tcPr/>
+    </w:tblStylePr>
+    <w:tblStylePr w:type="nwCell">
+      <w:tcPr/>
+    </w:tblStylePr>
+    <w:tblStylePr w:type="seCell">
+      <w:tcPr/>
+    </w:tblStylePr>
+    <w:tblStylePr w:type="swCell">
+      <w:tcPr/>
+    </w:tblStylePr>
+  </w:style>
+  <w:style w:type="table" w:styleId="Table2">
     <w:basedOn w:val="TableNormal"/>
     <w:tblPr>
       <w:tblStyleRowBandSize w:val="1"/>
